--- a/TP3/documentos/samuel_hermany_DR3_TP3.docx
+++ b/TP3/documentos/samuel_hermany_DR3_TP3.docx
@@ -301,7 +301,7 @@
                                           <w:sz w:val="28"/>
                                           <w:szCs w:val="28"/>
                                         </w:rPr>
-                                        <w:t>2</w:t>
+                                        <w:t>24</w:t>
                                       </w:r>
                                       <w:r>
                                         <w:rPr>
@@ -309,23 +309,7 @@
                                           <w:sz w:val="28"/>
                                           <w:szCs w:val="28"/>
                                         </w:rPr>
-                                        <w:t>4</w:t>
-                                      </w:r>
-                                      <w:r>
-                                        <w:rPr>
-                                          <w:color w:val="FFFFFF" w:themeColor="background1"/>
-                                          <w:sz w:val="28"/>
-                                          <w:szCs w:val="28"/>
-                                        </w:rPr>
-                                        <w:t>/</w:t>
-                                      </w:r>
-                                      <w:r>
-                                        <w:rPr>
-                                          <w:color w:val="FFFFFF" w:themeColor="background1"/>
-                                          <w:sz w:val="28"/>
-                                          <w:szCs w:val="28"/>
-                                        </w:rPr>
-                                        <w:t>1</w:t>
+                                        <w:t>/1</w:t>
                                       </w:r>
                                       <w:r>
                                         <w:rPr>
@@ -3654,7 +3638,7 @@
                                     <w:sz w:val="28"/>
                                     <w:szCs w:val="28"/>
                                   </w:rPr>
-                                  <w:t>2</w:t>
+                                  <w:t>24</w:t>
                                 </w:r>
                                 <w:r>
                                   <w:rPr>
@@ -3662,23 +3646,7 @@
                                     <w:sz w:val="28"/>
                                     <w:szCs w:val="28"/>
                                   </w:rPr>
-                                  <w:t>4</w:t>
-                                </w:r>
-                                <w:r>
-                                  <w:rPr>
-                                    <w:color w:val="FFFFFF" w:themeColor="background1"/>
-                                    <w:sz w:val="28"/>
-                                    <w:szCs w:val="28"/>
-                                  </w:rPr>
-                                  <w:t>/</w:t>
-                                </w:r>
-                                <w:r>
-                                  <w:rPr>
-                                    <w:color w:val="FFFFFF" w:themeColor="background1"/>
-                                    <w:sz w:val="28"/>
-                                    <w:szCs w:val="28"/>
-                                  </w:rPr>
-                                  <w:t>1</w:t>
+                                  <w:t>/1</w:t>
                                 </w:r>
                                 <w:r>
                                   <w:rPr>
@@ -4276,29 +4244,7 @@
                                         <w:szCs w:val="28"/>
                                         <w:lang w:eastAsia="pt-BR"/>
                                       </w:rPr>
-                                      <w:t xml:space="preserve">Microsserviços e </w:t>
-                                    </w:r>
-                                    <w:proofErr w:type="spellStart"/>
-                                    <w:r>
-                                      <w:rPr>
-                                        <w:rFonts w:eastAsia="Times New Roman" w:cs="Arial"/>
-                                        <w:color w:val="0070C0"/>
-                                        <w:sz w:val="28"/>
-                                        <w:szCs w:val="28"/>
-                                        <w:lang w:eastAsia="pt-BR"/>
-                                      </w:rPr>
-                                      <w:t>DevOps</w:t>
-                                    </w:r>
-                                    <w:proofErr w:type="spellEnd"/>
-                                    <w:r>
-                                      <w:rPr>
-                                        <w:rFonts w:eastAsia="Times New Roman" w:cs="Arial"/>
-                                        <w:color w:val="0070C0"/>
-                                        <w:sz w:val="28"/>
-                                        <w:szCs w:val="28"/>
-                                        <w:lang w:eastAsia="pt-BR"/>
-                                      </w:rPr>
-                                      <w:t xml:space="preserve"> com Spring Boot e Spring Cloud</w:t>
+                                      <w:t>Microsserviços e DevOps com Spring Boot e Spring Cloud</w:t>
                                     </w:r>
                                   </w:sdtContent>
                                 </w:sdt>
@@ -4426,29 +4372,7 @@
                                   <w:szCs w:val="28"/>
                                   <w:lang w:eastAsia="pt-BR"/>
                                 </w:rPr>
-                                <w:t xml:space="preserve">Microsserviços e </w:t>
-                              </w:r>
-                              <w:proofErr w:type="spellStart"/>
-                              <w:r>
-                                <w:rPr>
-                                  <w:rFonts w:eastAsia="Times New Roman" w:cs="Arial"/>
-                                  <w:color w:val="0070C0"/>
-                                  <w:sz w:val="28"/>
-                                  <w:szCs w:val="28"/>
-                                  <w:lang w:eastAsia="pt-BR"/>
-                                </w:rPr>
-                                <w:t>DevOps</w:t>
-                              </w:r>
-                              <w:proofErr w:type="spellEnd"/>
-                              <w:r>
-                                <w:rPr>
-                                  <w:rFonts w:eastAsia="Times New Roman" w:cs="Arial"/>
-                                  <w:color w:val="0070C0"/>
-                                  <w:sz w:val="28"/>
-                                  <w:szCs w:val="28"/>
-                                  <w:lang w:eastAsia="pt-BR"/>
-                                </w:rPr>
-                                <w:t xml:space="preserve"> com Spring Boot e Spring Cloud</w:t>
+                                <w:t>Microsserviços e DevOps com Spring Boot e Spring Cloud</w:t>
                               </w:r>
                             </w:sdtContent>
                           </w:sdt>
@@ -4641,13 +4565,567 @@
         <w:t>Link GitHub</w:t>
       </w:r>
     </w:p>
+    <w:p>
+      <w:hyperlink r:id="rId7" w:history="1">
+        <w:r>
+          <w:rPr>
+            <w:rStyle w:val="Hyperlink"/>
+          </w:rPr>
+          <w:t>https://github.com/faculdade-infnet/V-2-Microsservicos-e-Spring-Cloud/tree/main/TP3</w:t>
+        </w:r>
+      </w:hyperlink>
+    </w:p>
     <w:p/>
     <w:p>
       <w:pPr>
         <w:pStyle w:val="Heading1"/>
       </w:pPr>
       <w:r>
-        <w:t>A</w:t>
+        <w:t>Implementação de persistência de dados com Spring Data JDBC</w:t>
+      </w:r>
+    </w:p>
+    <w:p>
+      <w:pPr>
+        <w:pStyle w:val="Heading2"/>
+      </w:pPr>
+      <w:r>
+        <w:t>O que são serviços de dados?</w:t>
+      </w:r>
+    </w:p>
+    <w:p>
+      <w:r>
+        <w:t>Serviços que fornecem armazenamento e gerenciamento de dados, podendo ser bancos de dados SQL/NoSQL, filas ou caches.</w:t>
+      </w:r>
+    </w:p>
+    <w:p/>
+    <w:p>
+      <w:pPr>
+        <w:pStyle w:val="Heading2"/>
+      </w:pPr>
+      <w:r>
+        <w:t>Quais as principais propriedades que devem ser consideradas para garantir a escolha da tecnologia mais adequada para usar algum serviço de dados em um sistema nativo de nuvem?</w:t>
+      </w:r>
+    </w:p>
+    <w:p>
+      <w:pPr>
+        <w:pStyle w:val="ListParagraph"/>
+        <w:numPr>
+          <w:ilvl w:val="0"/>
+          <w:numId w:val="30"/>
+        </w:numPr>
+      </w:pPr>
+      <w:r>
+        <w:t>Escalabilidade</w:t>
+      </w:r>
+    </w:p>
+    <w:p>
+      <w:pPr>
+        <w:pStyle w:val="ListParagraph"/>
+        <w:numPr>
+          <w:ilvl w:val="0"/>
+          <w:numId w:val="30"/>
+        </w:numPr>
+      </w:pPr>
+      <w:r>
+        <w:t>Resiliência / tolerância a falhas</w:t>
+      </w:r>
+    </w:p>
+    <w:p>
+      <w:pPr>
+        <w:pStyle w:val="ListParagraph"/>
+        <w:numPr>
+          <w:ilvl w:val="0"/>
+          <w:numId w:val="30"/>
+        </w:numPr>
+      </w:pPr>
+      <w:r>
+        <w:t>Latência e throughput</w:t>
+      </w:r>
+    </w:p>
+    <w:p>
+      <w:pPr>
+        <w:pStyle w:val="ListParagraph"/>
+        <w:numPr>
+          <w:ilvl w:val="0"/>
+          <w:numId w:val="30"/>
+        </w:numPr>
+      </w:pPr>
+      <w:r>
+        <w:t>Compatibilidade com programação reativa</w:t>
+      </w:r>
+    </w:p>
+    <w:p/>
+    <w:p>
+      <w:pPr>
+        <w:pStyle w:val="Heading2"/>
+      </w:pPr>
+      <w:r>
+        <w:t>Qual a finalidade de usar o Flyway?</w:t>
+      </w:r>
+    </w:p>
+    <w:p>
+      <w:pPr>
+        <w:pStyle w:val="ListParagraph"/>
+        <w:numPr>
+          <w:ilvl w:val="0"/>
+          <w:numId w:val="31"/>
+        </w:numPr>
+      </w:pPr>
+      <w:r>
+        <w:t>Garantir que o banco evolua de forma controlada entre ambientes</w:t>
+      </w:r>
+    </w:p>
+    <w:p>
+      <w:pPr>
+        <w:pStyle w:val="ListParagraph"/>
+        <w:numPr>
+          <w:ilvl w:val="0"/>
+          <w:numId w:val="31"/>
+        </w:numPr>
+      </w:pPr>
+      <w:r>
+        <w:t>Permite versionamento</w:t>
+      </w:r>
+    </w:p>
+    <w:p>
+      <w:pPr>
+        <w:pStyle w:val="ListParagraph"/>
+        <w:numPr>
+          <w:ilvl w:val="0"/>
+          <w:numId w:val="31"/>
+        </w:numPr>
+      </w:pPr>
+      <w:r>
+        <w:t>E</w:t>
+      </w:r>
+      <w:r>
+        <w:t>xecuta</w:t>
+      </w:r>
+      <w:r>
+        <w:t>r</w:t>
+      </w:r>
+      <w:r>
+        <w:t xml:space="preserve"> as migrações automaticamente no início do Spring Boot</w:t>
+      </w:r>
+    </w:p>
+    <w:p>
+      <w:pPr>
+        <w:pStyle w:val="Heading1"/>
+      </w:pPr>
+    </w:p>
+    <w:p>
+      <w:pPr>
+        <w:pStyle w:val="Heading2"/>
+      </w:pPr>
+      <w:r>
+        <w:t xml:space="preserve"> </w:t>
+      </w:r>
+      <w:r>
+        <w:t>O que é programação reativa?</w:t>
+      </w:r>
+    </w:p>
+    <w:p>
+      <w:r>
+        <w:t>Modelo que processa dados de forma assíncrona e orientada a eventos.</w:t>
+      </w:r>
+    </w:p>
+    <w:p/>
+    <w:p>
+      <w:pPr>
+        <w:pStyle w:val="Heading2"/>
+      </w:pPr>
+      <w:r>
+        <w:t>Por que a programação reativa é importante para aplicativos nativos da nuvem e como ela difere da programação imperativa?</w:t>
+      </w:r>
+    </w:p>
+    <w:p>
+      <w:pPr>
+        <w:pStyle w:val="ListParagraph"/>
+        <w:numPr>
+          <w:ilvl w:val="0"/>
+          <w:numId w:val="32"/>
+        </w:numPr>
+      </w:pPr>
+      <w:r>
+        <w:t>Reativa: não bloqueia threads, suporta alta carga, responde a eventos.</w:t>
+      </w:r>
+    </w:p>
+    <w:p>
+      <w:pPr>
+        <w:pStyle w:val="ListParagraph"/>
+        <w:numPr>
+          <w:ilvl w:val="0"/>
+          <w:numId w:val="32"/>
+        </w:numPr>
+      </w:pPr>
+      <w:r>
+        <w:t>Imperativa: bloqueante, menos escalável, threads ficam esperando respostas.</w:t>
+      </w:r>
+    </w:p>
+    <w:p/>
+    <w:p>
+      <w:pPr>
+        <w:pStyle w:val="Heading2"/>
+      </w:pPr>
+      <w:r>
+        <w:t>Existem duas opções para definir endpoints RESTful em um aplicativo Spring WebFlux. Quais são elas e como funcionam?</w:t>
+      </w:r>
+    </w:p>
+    <w:p>
+      <w:pPr>
+        <w:pStyle w:val="ListParagraph"/>
+        <w:numPr>
+          <w:ilvl w:val="0"/>
+          <w:numId w:val="33"/>
+        </w:numPr>
+        <w:spacing w:line="360" w:lineRule="auto"/>
+        <w:rPr>
+          <w:b/>
+          <w:bCs/>
+        </w:rPr>
+      </w:pPr>
+      <w:r>
+        <w:rPr>
+          <w:b/>
+          <w:bCs/>
+        </w:rPr>
+        <w:t>Annotation-based (@RestController + @GetMapping, etc.)</w:t>
+      </w:r>
+    </w:p>
+    <w:p>
+      <w:pPr>
+        <w:spacing w:line="240" w:lineRule="auto"/>
+        <w:ind w:left="709"/>
+      </w:pPr>
+      <w:r>
+        <w:t>É o estilo mais próximo do que estamos acostumados em Spring MVC tradicional, mas funciona de forma reativa quando usamos WebFlux.</w:t>
+      </w:r>
+    </w:p>
+    <w:p>
+      <w:pPr>
+        <w:spacing w:line="240" w:lineRule="auto"/>
+        <w:ind w:left="709"/>
+      </w:pPr>
+      <w:r>
+        <w:t>Você define controladores usando anotações como @RestController, @GetMapping, @PostMapping, etc.</w:t>
+      </w:r>
+    </w:p>
+    <w:p>
+      <w:pPr>
+        <w:spacing w:line="360" w:lineRule="auto"/>
+        <w:ind w:left="709"/>
+      </w:pPr>
+      <w:r>
+        <w:t>Os métodos retornam tipos reativos, como Mono&lt;T&gt; ou Flux&lt;T&gt;:</w:t>
+      </w:r>
+    </w:p>
+    <w:p>
+      <w:pPr>
+        <w:pStyle w:val="ListParagraph"/>
+        <w:numPr>
+          <w:ilvl w:val="0"/>
+          <w:numId w:val="34"/>
+        </w:numPr>
+        <w:spacing w:line="360" w:lineRule="auto"/>
+      </w:pPr>
+      <w:r>
+        <w:t>Mono → zero ou um elemento (ex.: buscar um usuário).</w:t>
+      </w:r>
+    </w:p>
+    <w:p>
+      <w:pPr>
+        <w:pStyle w:val="ListParagraph"/>
+        <w:numPr>
+          <w:ilvl w:val="0"/>
+          <w:numId w:val="34"/>
+        </w:numPr>
+      </w:pPr>
+      <w:r>
+        <w:lastRenderedPageBreak/>
+        <w:t>Flux → zero ou vários elementos (ex.: listar todos os usuários).</w:t>
+      </w:r>
+    </w:p>
+    <w:p/>
+    <w:p>
+      <w:pPr>
+        <w:pStyle w:val="ListParagraph"/>
+        <w:numPr>
+          <w:ilvl w:val="0"/>
+          <w:numId w:val="33"/>
+        </w:numPr>
+        <w:rPr>
+          <w:b/>
+          <w:bCs/>
+        </w:rPr>
+      </w:pPr>
+      <w:r>
+        <w:rPr>
+          <w:b/>
+          <w:bCs/>
+        </w:rPr>
+        <w:t>Functional endpoints (RouterFunction + HandlerFunction)</w:t>
+      </w:r>
+    </w:p>
+    <w:p>
+      <w:pPr>
+        <w:spacing w:line="240" w:lineRule="auto"/>
+        <w:ind w:left="360"/>
+      </w:pPr>
+      <w:r>
+        <w:t xml:space="preserve">Aqui você define routers e handlers de forma funcional, sem anotações. É mais modular, ideal para APIs muito reativas e </w:t>
+      </w:r>
+      <w:r>
+        <w:t xml:space="preserve">com linhas de </w:t>
+      </w:r>
+      <w:r>
+        <w:t>processamento mais sofisticados.</w:t>
+      </w:r>
+    </w:p>
+    <w:p>
+      <w:pPr>
+        <w:pStyle w:val="ListParagraph"/>
+        <w:numPr>
+          <w:ilvl w:val="0"/>
+          <w:numId w:val="35"/>
+        </w:numPr>
+        <w:spacing w:line="360" w:lineRule="auto"/>
+      </w:pPr>
+      <w:r>
+        <w:t>RouterFunction → define a rota HTTP e associa a um handler.</w:t>
+      </w:r>
+    </w:p>
+    <w:p>
+      <w:pPr>
+        <w:pStyle w:val="ListParagraph"/>
+        <w:numPr>
+          <w:ilvl w:val="0"/>
+          <w:numId w:val="35"/>
+        </w:numPr>
+        <w:spacing w:line="360" w:lineRule="auto"/>
+      </w:pPr>
+      <w:r>
+        <w:t>HandlerFunction → implementa a lógica do endpoint e retorna Mono ou Flux.</w:t>
+      </w:r>
+    </w:p>
+    <w:p>
+      <w:pPr>
+        <w:pStyle w:val="Heading1"/>
+      </w:pPr>
+      <w:r>
+        <w:t>Implementação de clientes reativos com WebClient</w:t>
+      </w:r>
+    </w:p>
+    <w:p>
+      <w:pPr>
+        <w:pStyle w:val="Heading2"/>
+      </w:pPr>
+      <w:r>
+        <w:t xml:space="preserve"> O Spring Framework vem com dois clientes que executam requisições HTTP. Quais são eles e como eles funcionam?</w:t>
+      </w:r>
+    </w:p>
+    <w:p>
+      <w:pPr>
+        <w:pStyle w:val="ListParagraph"/>
+        <w:numPr>
+          <w:ilvl w:val="0"/>
+          <w:numId w:val="37"/>
+        </w:numPr>
+        <w:rPr>
+          <w:b/>
+          <w:bCs/>
+        </w:rPr>
+      </w:pPr>
+      <w:r>
+        <w:rPr>
+          <w:b/>
+          <w:bCs/>
+        </w:rPr>
+        <w:t>RestTemplate → bloqueante, tradicional</w:t>
+      </w:r>
+    </w:p>
+    <w:p>
+      <w:r>
+        <w:rPr>
+          <w:b/>
+          <w:bCs/>
+        </w:rPr>
+        <w:t>Funcionamento:</w:t>
+      </w:r>
+      <w:r>
+        <w:t xml:space="preserve"> </w:t>
+      </w:r>
+      <w:r>
+        <w:t>Quando você faz uma requisição com RestTemplate, a thread que fez a chamada fica esperando a resposta do servidor. Nada mais pode ser feito nessa thread enquanto a resposta não chega.</w:t>
+      </w:r>
+    </w:p>
+    <w:p/>
+    <w:p>
+      <w:pPr>
+        <w:pStyle w:val="ListParagraph"/>
+        <w:numPr>
+          <w:ilvl w:val="0"/>
+          <w:numId w:val="37"/>
+        </w:numPr>
+        <w:rPr>
+          <w:b/>
+          <w:bCs/>
+        </w:rPr>
+      </w:pPr>
+      <w:r>
+        <w:rPr>
+          <w:b/>
+          <w:bCs/>
+        </w:rPr>
+        <w:t>WebClient → não bloqueante, reativo</w:t>
+      </w:r>
+    </w:p>
+    <w:p>
+      <w:r>
+        <w:rPr>
+          <w:b/>
+          <w:bCs/>
+        </w:rPr>
+        <w:t>Funcionamento:</w:t>
+      </w:r>
+      <w:r>
+        <w:t xml:space="preserve"> WebClient não bloqueia a thread enquanto espera a resposta. Ele retorna um Mono ou Flux (tipos reativos do Project Reactor) que representam a resposta futura.</w:t>
+      </w:r>
+    </w:p>
+    <w:p>
+      <w:r>
+        <w:t>A thread pode continuar processando outras tarefas e só reage quando a resposta chega.</w:t>
+      </w:r>
+    </w:p>
+    <w:p>
+      <w:pPr>
+        <w:pStyle w:val="Heading2"/>
+      </w:pPr>
+      <w:r>
+        <w:t>Quais as principais diferenças entre o RestTemplate e o WebClient?</w:t>
+      </w:r>
+    </w:p>
+    <w:p>
+      <w:pPr>
+        <w:pStyle w:val="ListParagraph"/>
+        <w:numPr>
+          <w:ilvl w:val="0"/>
+          <w:numId w:val="36"/>
+        </w:numPr>
+      </w:pPr>
+      <w:r>
+        <w:t>RestTemplate é síncrono, WebClient é assíncrono/reactivo</w:t>
+      </w:r>
+    </w:p>
+    <w:p>
+      <w:pPr>
+        <w:pStyle w:val="ListParagraph"/>
+        <w:numPr>
+          <w:ilvl w:val="0"/>
+          <w:numId w:val="36"/>
+        </w:numPr>
+      </w:pPr>
+      <w:r>
+        <w:t>WebClient suporta Flux e Mono, melhor integração com WebFlux</w:t>
+      </w:r>
+    </w:p>
+    <w:p>
+      <w:pPr>
+        <w:pStyle w:val="Heading1"/>
+      </w:pPr>
+      <w:r>
+        <w:t>Testes aplicações reativas com Spring e Testcontainers</w:t>
+      </w:r>
+    </w:p>
+    <w:p>
+      <w:pPr>
+        <w:pStyle w:val="Heading2"/>
+      </w:pPr>
+      <w:r>
+        <w:t xml:space="preserve"> O que é o Testcontainers?</w:t>
+      </w:r>
+    </w:p>
+    <w:p>
+      <w:r>
+        <w:t>Biblioteca para testes de integração usando containers Docker</w:t>
+      </w:r>
+      <w:r>
+        <w:t>.</w:t>
+      </w:r>
+    </w:p>
+    <w:p/>
+    <w:p>
+      <w:pPr>
+        <w:pStyle w:val="Heading2"/>
+      </w:pPr>
+      <w:r>
+        <w:t>Quando é recomendado usar o Testcontainers?</w:t>
+      </w:r>
+    </w:p>
+    <w:p>
+      <w:r>
+        <w:t>Em Testes que precisam de banco real, Kafka, Redis ou outros serviços externos.</w:t>
+      </w:r>
+    </w:p>
+    <w:p/>
+    <w:p>
+      <w:pPr>
+        <w:pStyle w:val="Heading2"/>
+      </w:pPr>
+      <w:r>
+        <w:t>Implemente uma aplicação seguindo os princípios reativos, adicione persistência usando o Spring Data JDBC, use o cliente WebClient para fazer as requisições HTTP e faça os testes usando Testcontainers.</w:t>
+      </w:r>
+    </w:p>
+    <w:p/>
+    <w:p>
+      <w:pPr>
+        <w:pStyle w:val="Heading2"/>
+      </w:pPr>
+      <w:r>
+        <w:lastRenderedPageBreak/>
+        <w:t>Para a aplicação solicitada, vocês devem usar o conceito de microsserviços e seus principais recursos, como Docker e Kubernetes.</w:t>
+      </w:r>
+    </w:p>
+    <w:p/>
+    <w:p>
+      <w:r>
+        <w:rPr>
+          <w:noProof/>
+        </w:rPr>
+        <w:drawing>
+          <wp:inline distT="0" distB="0" distL="0" distR="0" wp14:anchorId="70192BC3" wp14:editId="609D0F8C">
+            <wp:extent cx="6479540" cy="3222625"/>
+            <wp:effectExtent l="0" t="0" r="0" b="0"/>
+            <wp:docPr id="33" name="Picture 33"/>
+            <wp:cNvGraphicFramePr>
+              <a:graphicFrameLocks xmlns:a="http://schemas.openxmlformats.org/drawingml/2006/main" noChangeAspect="1"/>
+            </wp:cNvGraphicFramePr>
+            <a:graphic xmlns:a="http://schemas.openxmlformats.org/drawingml/2006/main">
+              <a:graphicData uri="http://schemas.openxmlformats.org/drawingml/2006/picture">
+                <pic:pic xmlns:pic="http://schemas.openxmlformats.org/drawingml/2006/picture">
+                  <pic:nvPicPr>
+                    <pic:cNvPr id="1" name=""/>
+                    <pic:cNvPicPr/>
+                  </pic:nvPicPr>
+                  <pic:blipFill>
+                    <a:blip r:embed="rId8"/>
+                    <a:stretch>
+                      <a:fillRect/>
+                    </a:stretch>
+                  </pic:blipFill>
+                  <pic:spPr>
+                    <a:xfrm>
+                      <a:off x="0" y="0"/>
+                      <a:ext cx="6479540" cy="3222625"/>
+                    </a:xfrm>
+                    <a:prstGeom prst="rect">
+                      <a:avLst/>
+                    </a:prstGeom>
+                  </pic:spPr>
+                </pic:pic>
+              </a:graphicData>
+            </a:graphic>
+          </wp:inline>
+        </w:drawing>
       </w:r>
     </w:p>
     <w:sectPr>
@@ -4751,6 +5229,119 @@
     </w:lvl>
   </w:abstractNum>
   <w:abstractNum w:abstractNumId="1" w15:restartNumberingAfterBreak="0">
+    <w:nsid w:val="064837FC"/>
+    <w:multiLevelType w:val="hybridMultilevel"/>
+    <w:tmpl w:val="E2403C9A"/>
+    <w:lvl w:ilvl="0" w:tplc="04160001">
+      <w:start w:val="1"/>
+      <w:numFmt w:val="bullet"/>
+      <w:lvlText w:val=""/>
+      <w:lvlJc w:val="left"/>
+      <w:pPr>
+        <w:ind w:left="1080" w:hanging="360"/>
+      </w:pPr>
+      <w:rPr>
+        <w:rFonts w:ascii="Symbol" w:hAnsi="Symbol" w:hint="default"/>
+      </w:rPr>
+    </w:lvl>
+    <w:lvl w:ilvl="1" w:tplc="04160003" w:tentative="1">
+      <w:start w:val="1"/>
+      <w:numFmt w:val="bullet"/>
+      <w:lvlText w:val="o"/>
+      <w:lvlJc w:val="left"/>
+      <w:pPr>
+        <w:ind w:left="1800" w:hanging="360"/>
+      </w:pPr>
+      <w:rPr>
+        <w:rFonts w:ascii="Courier New" w:hAnsi="Courier New" w:cs="Courier New" w:hint="default"/>
+      </w:rPr>
+    </w:lvl>
+    <w:lvl w:ilvl="2" w:tplc="04160005" w:tentative="1">
+      <w:start w:val="1"/>
+      <w:numFmt w:val="bullet"/>
+      <w:lvlText w:val=""/>
+      <w:lvlJc w:val="left"/>
+      <w:pPr>
+        <w:ind w:left="2520" w:hanging="360"/>
+      </w:pPr>
+      <w:rPr>
+        <w:rFonts w:ascii="Wingdings" w:hAnsi="Wingdings" w:hint="default"/>
+      </w:rPr>
+    </w:lvl>
+    <w:lvl w:ilvl="3" w:tplc="04160001" w:tentative="1">
+      <w:start w:val="1"/>
+      <w:numFmt w:val="bullet"/>
+      <w:lvlText w:val=""/>
+      <w:lvlJc w:val="left"/>
+      <w:pPr>
+        <w:ind w:left="3240" w:hanging="360"/>
+      </w:pPr>
+      <w:rPr>
+        <w:rFonts w:ascii="Symbol" w:hAnsi="Symbol" w:hint="default"/>
+      </w:rPr>
+    </w:lvl>
+    <w:lvl w:ilvl="4" w:tplc="04160003" w:tentative="1">
+      <w:start w:val="1"/>
+      <w:numFmt w:val="bullet"/>
+      <w:lvlText w:val="o"/>
+      <w:lvlJc w:val="left"/>
+      <w:pPr>
+        <w:ind w:left="3960" w:hanging="360"/>
+      </w:pPr>
+      <w:rPr>
+        <w:rFonts w:ascii="Courier New" w:hAnsi="Courier New" w:cs="Courier New" w:hint="default"/>
+      </w:rPr>
+    </w:lvl>
+    <w:lvl w:ilvl="5" w:tplc="04160005" w:tentative="1">
+      <w:start w:val="1"/>
+      <w:numFmt w:val="bullet"/>
+      <w:lvlText w:val=""/>
+      <w:lvlJc w:val="left"/>
+      <w:pPr>
+        <w:ind w:left="4680" w:hanging="360"/>
+      </w:pPr>
+      <w:rPr>
+        <w:rFonts w:ascii="Wingdings" w:hAnsi="Wingdings" w:hint="default"/>
+      </w:rPr>
+    </w:lvl>
+    <w:lvl w:ilvl="6" w:tplc="04160001" w:tentative="1">
+      <w:start w:val="1"/>
+      <w:numFmt w:val="bullet"/>
+      <w:lvlText w:val=""/>
+      <w:lvlJc w:val="left"/>
+      <w:pPr>
+        <w:ind w:left="5400" w:hanging="360"/>
+      </w:pPr>
+      <w:rPr>
+        <w:rFonts w:ascii="Symbol" w:hAnsi="Symbol" w:hint="default"/>
+      </w:rPr>
+    </w:lvl>
+    <w:lvl w:ilvl="7" w:tplc="04160003" w:tentative="1">
+      <w:start w:val="1"/>
+      <w:numFmt w:val="bullet"/>
+      <w:lvlText w:val="o"/>
+      <w:lvlJc w:val="left"/>
+      <w:pPr>
+        <w:ind w:left="6120" w:hanging="360"/>
+      </w:pPr>
+      <w:rPr>
+        <w:rFonts w:ascii="Courier New" w:hAnsi="Courier New" w:cs="Courier New" w:hint="default"/>
+      </w:rPr>
+    </w:lvl>
+    <w:lvl w:ilvl="8" w:tplc="04160005" w:tentative="1">
+      <w:start w:val="1"/>
+      <w:numFmt w:val="bullet"/>
+      <w:lvlText w:val=""/>
+      <w:lvlJc w:val="left"/>
+      <w:pPr>
+        <w:ind w:left="6840" w:hanging="360"/>
+      </w:pPr>
+      <w:rPr>
+        <w:rFonts w:ascii="Wingdings" w:hAnsi="Wingdings" w:hint="default"/>
+      </w:rPr>
+    </w:lvl>
+  </w:abstractNum>
+  <w:abstractNum w:abstractNumId="2" w15:restartNumberingAfterBreak="0">
     <w:nsid w:val="07405FEC"/>
     <w:multiLevelType w:val="hybridMultilevel"/>
     <w:tmpl w:val="44B8D3B2"/>
@@ -4863,7 +5454,346 @@
       </w:rPr>
     </w:lvl>
   </w:abstractNum>
-  <w:abstractNum w:abstractNumId="2" w15:restartNumberingAfterBreak="0">
+  <w:abstractNum w:abstractNumId="3" w15:restartNumberingAfterBreak="0">
+    <w:nsid w:val="07AB6E30"/>
+    <w:multiLevelType w:val="hybridMultilevel"/>
+    <w:tmpl w:val="DEFE3876"/>
+    <w:lvl w:ilvl="0" w:tplc="04090001">
+      <w:start w:val="1"/>
+      <w:numFmt w:val="bullet"/>
+      <w:lvlText w:val=""/>
+      <w:lvlJc w:val="left"/>
+      <w:pPr>
+        <w:ind w:left="720" w:hanging="360"/>
+      </w:pPr>
+      <w:rPr>
+        <w:rFonts w:ascii="Symbol" w:hAnsi="Symbol" w:hint="default"/>
+      </w:rPr>
+    </w:lvl>
+    <w:lvl w:ilvl="1" w:tplc="04090003" w:tentative="1">
+      <w:start w:val="1"/>
+      <w:numFmt w:val="bullet"/>
+      <w:lvlText w:val="o"/>
+      <w:lvlJc w:val="left"/>
+      <w:pPr>
+        <w:ind w:left="1440" w:hanging="360"/>
+      </w:pPr>
+      <w:rPr>
+        <w:rFonts w:ascii="Courier New" w:hAnsi="Courier New" w:cs="Courier New" w:hint="default"/>
+      </w:rPr>
+    </w:lvl>
+    <w:lvl w:ilvl="2" w:tplc="04090005" w:tentative="1">
+      <w:start w:val="1"/>
+      <w:numFmt w:val="bullet"/>
+      <w:lvlText w:val=""/>
+      <w:lvlJc w:val="left"/>
+      <w:pPr>
+        <w:ind w:left="2160" w:hanging="360"/>
+      </w:pPr>
+      <w:rPr>
+        <w:rFonts w:ascii="Wingdings" w:hAnsi="Wingdings" w:hint="default"/>
+      </w:rPr>
+    </w:lvl>
+    <w:lvl w:ilvl="3" w:tplc="04090001" w:tentative="1">
+      <w:start w:val="1"/>
+      <w:numFmt w:val="bullet"/>
+      <w:lvlText w:val=""/>
+      <w:lvlJc w:val="left"/>
+      <w:pPr>
+        <w:ind w:left="2880" w:hanging="360"/>
+      </w:pPr>
+      <w:rPr>
+        <w:rFonts w:ascii="Symbol" w:hAnsi="Symbol" w:hint="default"/>
+      </w:rPr>
+    </w:lvl>
+    <w:lvl w:ilvl="4" w:tplc="04090003" w:tentative="1">
+      <w:start w:val="1"/>
+      <w:numFmt w:val="bullet"/>
+      <w:lvlText w:val="o"/>
+      <w:lvlJc w:val="left"/>
+      <w:pPr>
+        <w:ind w:left="3600" w:hanging="360"/>
+      </w:pPr>
+      <w:rPr>
+        <w:rFonts w:ascii="Courier New" w:hAnsi="Courier New" w:cs="Courier New" w:hint="default"/>
+      </w:rPr>
+    </w:lvl>
+    <w:lvl w:ilvl="5" w:tplc="04090005" w:tentative="1">
+      <w:start w:val="1"/>
+      <w:numFmt w:val="bullet"/>
+      <w:lvlText w:val=""/>
+      <w:lvlJc w:val="left"/>
+      <w:pPr>
+        <w:ind w:left="4320" w:hanging="360"/>
+      </w:pPr>
+      <w:rPr>
+        <w:rFonts w:ascii="Wingdings" w:hAnsi="Wingdings" w:hint="default"/>
+      </w:rPr>
+    </w:lvl>
+    <w:lvl w:ilvl="6" w:tplc="04090001" w:tentative="1">
+      <w:start w:val="1"/>
+      <w:numFmt w:val="bullet"/>
+      <w:lvlText w:val=""/>
+      <w:lvlJc w:val="left"/>
+      <w:pPr>
+        <w:ind w:left="5040" w:hanging="360"/>
+      </w:pPr>
+      <w:rPr>
+        <w:rFonts w:ascii="Symbol" w:hAnsi="Symbol" w:hint="default"/>
+      </w:rPr>
+    </w:lvl>
+    <w:lvl w:ilvl="7" w:tplc="04090003" w:tentative="1">
+      <w:start w:val="1"/>
+      <w:numFmt w:val="bullet"/>
+      <w:lvlText w:val="o"/>
+      <w:lvlJc w:val="left"/>
+      <w:pPr>
+        <w:ind w:left="5760" w:hanging="360"/>
+      </w:pPr>
+      <w:rPr>
+        <w:rFonts w:ascii="Courier New" w:hAnsi="Courier New" w:cs="Courier New" w:hint="default"/>
+      </w:rPr>
+    </w:lvl>
+    <w:lvl w:ilvl="8" w:tplc="04090005" w:tentative="1">
+      <w:start w:val="1"/>
+      <w:numFmt w:val="bullet"/>
+      <w:lvlText w:val=""/>
+      <w:lvlJc w:val="left"/>
+      <w:pPr>
+        <w:ind w:left="6480" w:hanging="360"/>
+      </w:pPr>
+      <w:rPr>
+        <w:rFonts w:ascii="Wingdings" w:hAnsi="Wingdings" w:hint="default"/>
+      </w:rPr>
+    </w:lvl>
+  </w:abstractNum>
+  <w:abstractNum w:abstractNumId="4" w15:restartNumberingAfterBreak="0">
+    <w:nsid w:val="09652AE2"/>
+    <w:multiLevelType w:val="hybridMultilevel"/>
+    <w:tmpl w:val="9E5A4970"/>
+    <w:lvl w:ilvl="0" w:tplc="04090001">
+      <w:start w:val="1"/>
+      <w:numFmt w:val="bullet"/>
+      <w:lvlText w:val=""/>
+      <w:lvlJc w:val="left"/>
+      <w:pPr>
+        <w:ind w:left="720" w:hanging="360"/>
+      </w:pPr>
+      <w:rPr>
+        <w:rFonts w:ascii="Symbol" w:hAnsi="Symbol" w:hint="default"/>
+      </w:rPr>
+    </w:lvl>
+    <w:lvl w:ilvl="1" w:tplc="04090003" w:tentative="1">
+      <w:start w:val="1"/>
+      <w:numFmt w:val="bullet"/>
+      <w:lvlText w:val="o"/>
+      <w:lvlJc w:val="left"/>
+      <w:pPr>
+        <w:ind w:left="1440" w:hanging="360"/>
+      </w:pPr>
+      <w:rPr>
+        <w:rFonts w:ascii="Courier New" w:hAnsi="Courier New" w:cs="Courier New" w:hint="default"/>
+      </w:rPr>
+    </w:lvl>
+    <w:lvl w:ilvl="2" w:tplc="04090005" w:tentative="1">
+      <w:start w:val="1"/>
+      <w:numFmt w:val="bullet"/>
+      <w:lvlText w:val=""/>
+      <w:lvlJc w:val="left"/>
+      <w:pPr>
+        <w:ind w:left="2160" w:hanging="360"/>
+      </w:pPr>
+      <w:rPr>
+        <w:rFonts w:ascii="Wingdings" w:hAnsi="Wingdings" w:hint="default"/>
+      </w:rPr>
+    </w:lvl>
+    <w:lvl w:ilvl="3" w:tplc="04090001" w:tentative="1">
+      <w:start w:val="1"/>
+      <w:numFmt w:val="bullet"/>
+      <w:lvlText w:val=""/>
+      <w:lvlJc w:val="left"/>
+      <w:pPr>
+        <w:ind w:left="2880" w:hanging="360"/>
+      </w:pPr>
+      <w:rPr>
+        <w:rFonts w:ascii="Symbol" w:hAnsi="Symbol" w:hint="default"/>
+      </w:rPr>
+    </w:lvl>
+    <w:lvl w:ilvl="4" w:tplc="04090003" w:tentative="1">
+      <w:start w:val="1"/>
+      <w:numFmt w:val="bullet"/>
+      <w:lvlText w:val="o"/>
+      <w:lvlJc w:val="left"/>
+      <w:pPr>
+        <w:ind w:left="3600" w:hanging="360"/>
+      </w:pPr>
+      <w:rPr>
+        <w:rFonts w:ascii="Courier New" w:hAnsi="Courier New" w:cs="Courier New" w:hint="default"/>
+      </w:rPr>
+    </w:lvl>
+    <w:lvl w:ilvl="5" w:tplc="04090005" w:tentative="1">
+      <w:start w:val="1"/>
+      <w:numFmt w:val="bullet"/>
+      <w:lvlText w:val=""/>
+      <w:lvlJc w:val="left"/>
+      <w:pPr>
+        <w:ind w:left="4320" w:hanging="360"/>
+      </w:pPr>
+      <w:rPr>
+        <w:rFonts w:ascii="Wingdings" w:hAnsi="Wingdings" w:hint="default"/>
+      </w:rPr>
+    </w:lvl>
+    <w:lvl w:ilvl="6" w:tplc="04090001" w:tentative="1">
+      <w:start w:val="1"/>
+      <w:numFmt w:val="bullet"/>
+      <w:lvlText w:val=""/>
+      <w:lvlJc w:val="left"/>
+      <w:pPr>
+        <w:ind w:left="5040" w:hanging="360"/>
+      </w:pPr>
+      <w:rPr>
+        <w:rFonts w:ascii="Symbol" w:hAnsi="Symbol" w:hint="default"/>
+      </w:rPr>
+    </w:lvl>
+    <w:lvl w:ilvl="7" w:tplc="04090003" w:tentative="1">
+      <w:start w:val="1"/>
+      <w:numFmt w:val="bullet"/>
+      <w:lvlText w:val="o"/>
+      <w:lvlJc w:val="left"/>
+      <w:pPr>
+        <w:ind w:left="5760" w:hanging="360"/>
+      </w:pPr>
+      <w:rPr>
+        <w:rFonts w:ascii="Courier New" w:hAnsi="Courier New" w:cs="Courier New" w:hint="default"/>
+      </w:rPr>
+    </w:lvl>
+    <w:lvl w:ilvl="8" w:tplc="04090005" w:tentative="1">
+      <w:start w:val="1"/>
+      <w:numFmt w:val="bullet"/>
+      <w:lvlText w:val=""/>
+      <w:lvlJc w:val="left"/>
+      <w:pPr>
+        <w:ind w:left="6480" w:hanging="360"/>
+      </w:pPr>
+      <w:rPr>
+        <w:rFonts w:ascii="Wingdings" w:hAnsi="Wingdings" w:hint="default"/>
+      </w:rPr>
+    </w:lvl>
+  </w:abstractNum>
+  <w:abstractNum w:abstractNumId="5" w15:restartNumberingAfterBreak="0">
+    <w:nsid w:val="116C1396"/>
+    <w:multiLevelType w:val="hybridMultilevel"/>
+    <w:tmpl w:val="2348E390"/>
+    <w:lvl w:ilvl="0" w:tplc="04090001">
+      <w:start w:val="1"/>
+      <w:numFmt w:val="bullet"/>
+      <w:lvlText w:val=""/>
+      <w:lvlJc w:val="left"/>
+      <w:pPr>
+        <w:ind w:left="1068" w:hanging="360"/>
+      </w:pPr>
+      <w:rPr>
+        <w:rFonts w:ascii="Symbol" w:hAnsi="Symbol" w:hint="default"/>
+      </w:rPr>
+    </w:lvl>
+    <w:lvl w:ilvl="1" w:tplc="04090003" w:tentative="1">
+      <w:start w:val="1"/>
+      <w:numFmt w:val="bullet"/>
+      <w:lvlText w:val="o"/>
+      <w:lvlJc w:val="left"/>
+      <w:pPr>
+        <w:ind w:left="1788" w:hanging="360"/>
+      </w:pPr>
+      <w:rPr>
+        <w:rFonts w:ascii="Courier New" w:hAnsi="Courier New" w:cs="Courier New" w:hint="default"/>
+      </w:rPr>
+    </w:lvl>
+    <w:lvl w:ilvl="2" w:tplc="04090005" w:tentative="1">
+      <w:start w:val="1"/>
+      <w:numFmt w:val="bullet"/>
+      <w:lvlText w:val=""/>
+      <w:lvlJc w:val="left"/>
+      <w:pPr>
+        <w:ind w:left="2508" w:hanging="360"/>
+      </w:pPr>
+      <w:rPr>
+        <w:rFonts w:ascii="Wingdings" w:hAnsi="Wingdings" w:hint="default"/>
+      </w:rPr>
+    </w:lvl>
+    <w:lvl w:ilvl="3" w:tplc="04090001" w:tentative="1">
+      <w:start w:val="1"/>
+      <w:numFmt w:val="bullet"/>
+      <w:lvlText w:val=""/>
+      <w:lvlJc w:val="left"/>
+      <w:pPr>
+        <w:ind w:left="3228" w:hanging="360"/>
+      </w:pPr>
+      <w:rPr>
+        <w:rFonts w:ascii="Symbol" w:hAnsi="Symbol" w:hint="default"/>
+      </w:rPr>
+    </w:lvl>
+    <w:lvl w:ilvl="4" w:tplc="04090003" w:tentative="1">
+      <w:start w:val="1"/>
+      <w:numFmt w:val="bullet"/>
+      <w:lvlText w:val="o"/>
+      <w:lvlJc w:val="left"/>
+      <w:pPr>
+        <w:ind w:left="3948" w:hanging="360"/>
+      </w:pPr>
+      <w:rPr>
+        <w:rFonts w:ascii="Courier New" w:hAnsi="Courier New" w:cs="Courier New" w:hint="default"/>
+      </w:rPr>
+    </w:lvl>
+    <w:lvl w:ilvl="5" w:tplc="04090005" w:tentative="1">
+      <w:start w:val="1"/>
+      <w:numFmt w:val="bullet"/>
+      <w:lvlText w:val=""/>
+      <w:lvlJc w:val="left"/>
+      <w:pPr>
+        <w:ind w:left="4668" w:hanging="360"/>
+      </w:pPr>
+      <w:rPr>
+        <w:rFonts w:ascii="Wingdings" w:hAnsi="Wingdings" w:hint="default"/>
+      </w:rPr>
+    </w:lvl>
+    <w:lvl w:ilvl="6" w:tplc="04090001" w:tentative="1">
+      <w:start w:val="1"/>
+      <w:numFmt w:val="bullet"/>
+      <w:lvlText w:val=""/>
+      <w:lvlJc w:val="left"/>
+      <w:pPr>
+        <w:ind w:left="5388" w:hanging="360"/>
+      </w:pPr>
+      <w:rPr>
+        <w:rFonts w:ascii="Symbol" w:hAnsi="Symbol" w:hint="default"/>
+      </w:rPr>
+    </w:lvl>
+    <w:lvl w:ilvl="7" w:tplc="04090003" w:tentative="1">
+      <w:start w:val="1"/>
+      <w:numFmt w:val="bullet"/>
+      <w:lvlText w:val="o"/>
+      <w:lvlJc w:val="left"/>
+      <w:pPr>
+        <w:ind w:left="6108" w:hanging="360"/>
+      </w:pPr>
+      <w:rPr>
+        <w:rFonts w:ascii="Courier New" w:hAnsi="Courier New" w:cs="Courier New" w:hint="default"/>
+      </w:rPr>
+    </w:lvl>
+    <w:lvl w:ilvl="8" w:tplc="04090005" w:tentative="1">
+      <w:start w:val="1"/>
+      <w:numFmt w:val="bullet"/>
+      <w:lvlText w:val=""/>
+      <w:lvlJc w:val="left"/>
+      <w:pPr>
+        <w:ind w:left="6828" w:hanging="360"/>
+      </w:pPr>
+      <w:rPr>
+        <w:rFonts w:ascii="Wingdings" w:hAnsi="Wingdings" w:hint="default"/>
+      </w:rPr>
+    </w:lvl>
+  </w:abstractNum>
+  <w:abstractNum w:abstractNumId="6" w15:restartNumberingAfterBreak="0">
     <w:nsid w:val="12045F10"/>
     <w:multiLevelType w:val="hybridMultilevel"/>
     <w:tmpl w:val="63344566"/>
@@ -4976,7 +5906,120 @@
       </w:rPr>
     </w:lvl>
   </w:abstractNum>
-  <w:abstractNum w:abstractNumId="3" w15:restartNumberingAfterBreak="0">
+  <w:abstractNum w:abstractNumId="7" w15:restartNumberingAfterBreak="0">
+    <w:nsid w:val="15A76CB5"/>
+    <w:multiLevelType w:val="hybridMultilevel"/>
+    <w:tmpl w:val="333CDD42"/>
+    <w:lvl w:ilvl="0" w:tplc="04090001">
+      <w:start w:val="1"/>
+      <w:numFmt w:val="bullet"/>
+      <w:lvlText w:val=""/>
+      <w:lvlJc w:val="left"/>
+      <w:pPr>
+        <w:ind w:left="720" w:hanging="360"/>
+      </w:pPr>
+      <w:rPr>
+        <w:rFonts w:ascii="Symbol" w:hAnsi="Symbol" w:hint="default"/>
+      </w:rPr>
+    </w:lvl>
+    <w:lvl w:ilvl="1" w:tplc="04090003" w:tentative="1">
+      <w:start w:val="1"/>
+      <w:numFmt w:val="bullet"/>
+      <w:lvlText w:val="o"/>
+      <w:lvlJc w:val="left"/>
+      <w:pPr>
+        <w:ind w:left="1440" w:hanging="360"/>
+      </w:pPr>
+      <w:rPr>
+        <w:rFonts w:ascii="Courier New" w:hAnsi="Courier New" w:cs="Courier New" w:hint="default"/>
+      </w:rPr>
+    </w:lvl>
+    <w:lvl w:ilvl="2" w:tplc="04090005" w:tentative="1">
+      <w:start w:val="1"/>
+      <w:numFmt w:val="bullet"/>
+      <w:lvlText w:val=""/>
+      <w:lvlJc w:val="left"/>
+      <w:pPr>
+        <w:ind w:left="2160" w:hanging="360"/>
+      </w:pPr>
+      <w:rPr>
+        <w:rFonts w:ascii="Wingdings" w:hAnsi="Wingdings" w:hint="default"/>
+      </w:rPr>
+    </w:lvl>
+    <w:lvl w:ilvl="3" w:tplc="04090001" w:tentative="1">
+      <w:start w:val="1"/>
+      <w:numFmt w:val="bullet"/>
+      <w:lvlText w:val=""/>
+      <w:lvlJc w:val="left"/>
+      <w:pPr>
+        <w:ind w:left="2880" w:hanging="360"/>
+      </w:pPr>
+      <w:rPr>
+        <w:rFonts w:ascii="Symbol" w:hAnsi="Symbol" w:hint="default"/>
+      </w:rPr>
+    </w:lvl>
+    <w:lvl w:ilvl="4" w:tplc="04090003" w:tentative="1">
+      <w:start w:val="1"/>
+      <w:numFmt w:val="bullet"/>
+      <w:lvlText w:val="o"/>
+      <w:lvlJc w:val="left"/>
+      <w:pPr>
+        <w:ind w:left="3600" w:hanging="360"/>
+      </w:pPr>
+      <w:rPr>
+        <w:rFonts w:ascii="Courier New" w:hAnsi="Courier New" w:cs="Courier New" w:hint="default"/>
+      </w:rPr>
+    </w:lvl>
+    <w:lvl w:ilvl="5" w:tplc="04090005" w:tentative="1">
+      <w:start w:val="1"/>
+      <w:numFmt w:val="bullet"/>
+      <w:lvlText w:val=""/>
+      <w:lvlJc w:val="left"/>
+      <w:pPr>
+        <w:ind w:left="4320" w:hanging="360"/>
+      </w:pPr>
+      <w:rPr>
+        <w:rFonts w:ascii="Wingdings" w:hAnsi="Wingdings" w:hint="default"/>
+      </w:rPr>
+    </w:lvl>
+    <w:lvl w:ilvl="6" w:tplc="04090001" w:tentative="1">
+      <w:start w:val="1"/>
+      <w:numFmt w:val="bullet"/>
+      <w:lvlText w:val=""/>
+      <w:lvlJc w:val="left"/>
+      <w:pPr>
+        <w:ind w:left="5040" w:hanging="360"/>
+      </w:pPr>
+      <w:rPr>
+        <w:rFonts w:ascii="Symbol" w:hAnsi="Symbol" w:hint="default"/>
+      </w:rPr>
+    </w:lvl>
+    <w:lvl w:ilvl="7" w:tplc="04090003" w:tentative="1">
+      <w:start w:val="1"/>
+      <w:numFmt w:val="bullet"/>
+      <w:lvlText w:val="o"/>
+      <w:lvlJc w:val="left"/>
+      <w:pPr>
+        <w:ind w:left="5760" w:hanging="360"/>
+      </w:pPr>
+      <w:rPr>
+        <w:rFonts w:ascii="Courier New" w:hAnsi="Courier New" w:cs="Courier New" w:hint="default"/>
+      </w:rPr>
+    </w:lvl>
+    <w:lvl w:ilvl="8" w:tplc="04090005" w:tentative="1">
+      <w:start w:val="1"/>
+      <w:numFmt w:val="bullet"/>
+      <w:lvlText w:val=""/>
+      <w:lvlJc w:val="left"/>
+      <w:pPr>
+        <w:ind w:left="6480" w:hanging="360"/>
+      </w:pPr>
+      <w:rPr>
+        <w:rFonts w:ascii="Wingdings" w:hAnsi="Wingdings" w:hint="default"/>
+      </w:rPr>
+    </w:lvl>
+  </w:abstractNum>
+  <w:abstractNum w:abstractNumId="8" w15:restartNumberingAfterBreak="0">
     <w:nsid w:val="170304E0"/>
     <w:multiLevelType w:val="hybridMultilevel"/>
     <w:tmpl w:val="6974EDC6"/>
@@ -5089,7 +6132,93 @@
       </w:rPr>
     </w:lvl>
   </w:abstractNum>
-  <w:abstractNum w:abstractNumId="4" w15:restartNumberingAfterBreak="0">
+  <w:abstractNum w:abstractNumId="9" w15:restartNumberingAfterBreak="0">
+    <w:nsid w:val="241F7948"/>
+    <w:multiLevelType w:val="hybridMultilevel"/>
+    <w:tmpl w:val="2D4ADC94"/>
+    <w:lvl w:ilvl="0" w:tplc="0416000F">
+      <w:start w:val="1"/>
+      <w:numFmt w:val="decimal"/>
+      <w:lvlText w:val="%1."/>
+      <w:lvlJc w:val="left"/>
+      <w:pPr>
+        <w:ind w:left="720" w:hanging="360"/>
+      </w:pPr>
+    </w:lvl>
+    <w:lvl w:ilvl="1" w:tplc="04090019" w:tentative="1">
+      <w:start w:val="1"/>
+      <w:numFmt w:val="lowerLetter"/>
+      <w:lvlText w:val="%2."/>
+      <w:lvlJc w:val="left"/>
+      <w:pPr>
+        <w:ind w:left="1440" w:hanging="360"/>
+      </w:pPr>
+    </w:lvl>
+    <w:lvl w:ilvl="2" w:tplc="0409001B" w:tentative="1">
+      <w:start w:val="1"/>
+      <w:numFmt w:val="lowerRoman"/>
+      <w:lvlText w:val="%3."/>
+      <w:lvlJc w:val="right"/>
+      <w:pPr>
+        <w:ind w:left="2160" w:hanging="180"/>
+      </w:pPr>
+    </w:lvl>
+    <w:lvl w:ilvl="3" w:tplc="0409000F" w:tentative="1">
+      <w:start w:val="1"/>
+      <w:numFmt w:val="decimal"/>
+      <w:lvlText w:val="%4."/>
+      <w:lvlJc w:val="left"/>
+      <w:pPr>
+        <w:ind w:left="2880" w:hanging="360"/>
+      </w:pPr>
+    </w:lvl>
+    <w:lvl w:ilvl="4" w:tplc="04090019" w:tentative="1">
+      <w:start w:val="1"/>
+      <w:numFmt w:val="lowerLetter"/>
+      <w:lvlText w:val="%5."/>
+      <w:lvlJc w:val="left"/>
+      <w:pPr>
+        <w:ind w:left="3600" w:hanging="360"/>
+      </w:pPr>
+    </w:lvl>
+    <w:lvl w:ilvl="5" w:tplc="0409001B" w:tentative="1">
+      <w:start w:val="1"/>
+      <w:numFmt w:val="lowerRoman"/>
+      <w:lvlText w:val="%6."/>
+      <w:lvlJc w:val="right"/>
+      <w:pPr>
+        <w:ind w:left="4320" w:hanging="180"/>
+      </w:pPr>
+    </w:lvl>
+    <w:lvl w:ilvl="6" w:tplc="0409000F" w:tentative="1">
+      <w:start w:val="1"/>
+      <w:numFmt w:val="decimal"/>
+      <w:lvlText w:val="%7."/>
+      <w:lvlJc w:val="left"/>
+      <w:pPr>
+        <w:ind w:left="5040" w:hanging="360"/>
+      </w:pPr>
+    </w:lvl>
+    <w:lvl w:ilvl="7" w:tplc="04090019" w:tentative="1">
+      <w:start w:val="1"/>
+      <w:numFmt w:val="lowerLetter"/>
+      <w:lvlText w:val="%8."/>
+      <w:lvlJc w:val="left"/>
+      <w:pPr>
+        <w:ind w:left="5760" w:hanging="360"/>
+      </w:pPr>
+    </w:lvl>
+    <w:lvl w:ilvl="8" w:tplc="0409001B" w:tentative="1">
+      <w:start w:val="1"/>
+      <w:numFmt w:val="lowerRoman"/>
+      <w:lvlText w:val="%9."/>
+      <w:lvlJc w:val="right"/>
+      <w:pPr>
+        <w:ind w:left="6480" w:hanging="180"/>
+      </w:pPr>
+    </w:lvl>
+  </w:abstractNum>
+  <w:abstractNum w:abstractNumId="10" w15:restartNumberingAfterBreak="0">
     <w:nsid w:val="28D52205"/>
     <w:multiLevelType w:val="hybridMultilevel"/>
     <w:tmpl w:val="9C2492EC"/>
@@ -5175,7 +6304,233 @@
       </w:pPr>
     </w:lvl>
   </w:abstractNum>
-  <w:abstractNum w:abstractNumId="5" w15:restartNumberingAfterBreak="0">
+  <w:abstractNum w:abstractNumId="11" w15:restartNumberingAfterBreak="0">
+    <w:nsid w:val="30020AB0"/>
+    <w:multiLevelType w:val="hybridMultilevel"/>
+    <w:tmpl w:val="6590E3C4"/>
+    <w:lvl w:ilvl="0" w:tplc="04090001">
+      <w:start w:val="1"/>
+      <w:numFmt w:val="bullet"/>
+      <w:lvlText w:val=""/>
+      <w:lvlJc w:val="left"/>
+      <w:pPr>
+        <w:ind w:left="720" w:hanging="360"/>
+      </w:pPr>
+      <w:rPr>
+        <w:rFonts w:ascii="Symbol" w:hAnsi="Symbol" w:hint="default"/>
+      </w:rPr>
+    </w:lvl>
+    <w:lvl w:ilvl="1" w:tplc="04090003" w:tentative="1">
+      <w:start w:val="1"/>
+      <w:numFmt w:val="bullet"/>
+      <w:lvlText w:val="o"/>
+      <w:lvlJc w:val="left"/>
+      <w:pPr>
+        <w:ind w:left="1440" w:hanging="360"/>
+      </w:pPr>
+      <w:rPr>
+        <w:rFonts w:ascii="Courier New" w:hAnsi="Courier New" w:cs="Courier New" w:hint="default"/>
+      </w:rPr>
+    </w:lvl>
+    <w:lvl w:ilvl="2" w:tplc="04090005" w:tentative="1">
+      <w:start w:val="1"/>
+      <w:numFmt w:val="bullet"/>
+      <w:lvlText w:val=""/>
+      <w:lvlJc w:val="left"/>
+      <w:pPr>
+        <w:ind w:left="2160" w:hanging="360"/>
+      </w:pPr>
+      <w:rPr>
+        <w:rFonts w:ascii="Wingdings" w:hAnsi="Wingdings" w:hint="default"/>
+      </w:rPr>
+    </w:lvl>
+    <w:lvl w:ilvl="3" w:tplc="04090001" w:tentative="1">
+      <w:start w:val="1"/>
+      <w:numFmt w:val="bullet"/>
+      <w:lvlText w:val=""/>
+      <w:lvlJc w:val="left"/>
+      <w:pPr>
+        <w:ind w:left="2880" w:hanging="360"/>
+      </w:pPr>
+      <w:rPr>
+        <w:rFonts w:ascii="Symbol" w:hAnsi="Symbol" w:hint="default"/>
+      </w:rPr>
+    </w:lvl>
+    <w:lvl w:ilvl="4" w:tplc="04090003" w:tentative="1">
+      <w:start w:val="1"/>
+      <w:numFmt w:val="bullet"/>
+      <w:lvlText w:val="o"/>
+      <w:lvlJc w:val="left"/>
+      <w:pPr>
+        <w:ind w:left="3600" w:hanging="360"/>
+      </w:pPr>
+      <w:rPr>
+        <w:rFonts w:ascii="Courier New" w:hAnsi="Courier New" w:cs="Courier New" w:hint="default"/>
+      </w:rPr>
+    </w:lvl>
+    <w:lvl w:ilvl="5" w:tplc="04090005" w:tentative="1">
+      <w:start w:val="1"/>
+      <w:numFmt w:val="bullet"/>
+      <w:lvlText w:val=""/>
+      <w:lvlJc w:val="left"/>
+      <w:pPr>
+        <w:ind w:left="4320" w:hanging="360"/>
+      </w:pPr>
+      <w:rPr>
+        <w:rFonts w:ascii="Wingdings" w:hAnsi="Wingdings" w:hint="default"/>
+      </w:rPr>
+    </w:lvl>
+    <w:lvl w:ilvl="6" w:tplc="04090001" w:tentative="1">
+      <w:start w:val="1"/>
+      <w:numFmt w:val="bullet"/>
+      <w:lvlText w:val=""/>
+      <w:lvlJc w:val="left"/>
+      <w:pPr>
+        <w:ind w:left="5040" w:hanging="360"/>
+      </w:pPr>
+      <w:rPr>
+        <w:rFonts w:ascii="Symbol" w:hAnsi="Symbol" w:hint="default"/>
+      </w:rPr>
+    </w:lvl>
+    <w:lvl w:ilvl="7" w:tplc="04090003" w:tentative="1">
+      <w:start w:val="1"/>
+      <w:numFmt w:val="bullet"/>
+      <w:lvlText w:val="o"/>
+      <w:lvlJc w:val="left"/>
+      <w:pPr>
+        <w:ind w:left="5760" w:hanging="360"/>
+      </w:pPr>
+      <w:rPr>
+        <w:rFonts w:ascii="Courier New" w:hAnsi="Courier New" w:cs="Courier New" w:hint="default"/>
+      </w:rPr>
+    </w:lvl>
+    <w:lvl w:ilvl="8" w:tplc="04090005" w:tentative="1">
+      <w:start w:val="1"/>
+      <w:numFmt w:val="bullet"/>
+      <w:lvlText w:val=""/>
+      <w:lvlJc w:val="left"/>
+      <w:pPr>
+        <w:ind w:left="6480" w:hanging="360"/>
+      </w:pPr>
+      <w:rPr>
+        <w:rFonts w:ascii="Wingdings" w:hAnsi="Wingdings" w:hint="default"/>
+      </w:rPr>
+    </w:lvl>
+  </w:abstractNum>
+  <w:abstractNum w:abstractNumId="12" w15:restartNumberingAfterBreak="0">
+    <w:nsid w:val="30654CE2"/>
+    <w:multiLevelType w:val="hybridMultilevel"/>
+    <w:tmpl w:val="5C382970"/>
+    <w:lvl w:ilvl="0" w:tplc="0416000F">
+      <w:start w:val="1"/>
+      <w:numFmt w:val="decimal"/>
+      <w:lvlText w:val="%1."/>
+      <w:lvlJc w:val="left"/>
+      <w:pPr>
+        <w:ind w:left="720" w:hanging="360"/>
+      </w:pPr>
+      <w:rPr>
+        <w:rFonts w:hint="default"/>
+      </w:rPr>
+    </w:lvl>
+    <w:lvl w:ilvl="1" w:tplc="04160003" w:tentative="1">
+      <w:start w:val="1"/>
+      <w:numFmt w:val="bullet"/>
+      <w:lvlText w:val="o"/>
+      <w:lvlJc w:val="left"/>
+      <w:pPr>
+        <w:ind w:left="1440" w:hanging="360"/>
+      </w:pPr>
+      <w:rPr>
+        <w:rFonts w:ascii="Courier New" w:hAnsi="Courier New" w:cs="Courier New" w:hint="default"/>
+      </w:rPr>
+    </w:lvl>
+    <w:lvl w:ilvl="2" w:tplc="04160005" w:tentative="1">
+      <w:start w:val="1"/>
+      <w:numFmt w:val="bullet"/>
+      <w:lvlText w:val=""/>
+      <w:lvlJc w:val="left"/>
+      <w:pPr>
+        <w:ind w:left="2160" w:hanging="360"/>
+      </w:pPr>
+      <w:rPr>
+        <w:rFonts w:ascii="Wingdings" w:hAnsi="Wingdings" w:hint="default"/>
+      </w:rPr>
+    </w:lvl>
+    <w:lvl w:ilvl="3" w:tplc="04160001" w:tentative="1">
+      <w:start w:val="1"/>
+      <w:numFmt w:val="bullet"/>
+      <w:lvlText w:val=""/>
+      <w:lvlJc w:val="left"/>
+      <w:pPr>
+        <w:ind w:left="2880" w:hanging="360"/>
+      </w:pPr>
+      <w:rPr>
+        <w:rFonts w:ascii="Symbol" w:hAnsi="Symbol" w:hint="default"/>
+      </w:rPr>
+    </w:lvl>
+    <w:lvl w:ilvl="4" w:tplc="04160003" w:tentative="1">
+      <w:start w:val="1"/>
+      <w:numFmt w:val="bullet"/>
+      <w:lvlText w:val="o"/>
+      <w:lvlJc w:val="left"/>
+      <w:pPr>
+        <w:ind w:left="3600" w:hanging="360"/>
+      </w:pPr>
+      <w:rPr>
+        <w:rFonts w:ascii="Courier New" w:hAnsi="Courier New" w:cs="Courier New" w:hint="default"/>
+      </w:rPr>
+    </w:lvl>
+    <w:lvl w:ilvl="5" w:tplc="04160005" w:tentative="1">
+      <w:start w:val="1"/>
+      <w:numFmt w:val="bullet"/>
+      <w:lvlText w:val=""/>
+      <w:lvlJc w:val="left"/>
+      <w:pPr>
+        <w:ind w:left="4320" w:hanging="360"/>
+      </w:pPr>
+      <w:rPr>
+        <w:rFonts w:ascii="Wingdings" w:hAnsi="Wingdings" w:hint="default"/>
+      </w:rPr>
+    </w:lvl>
+    <w:lvl w:ilvl="6" w:tplc="04160001" w:tentative="1">
+      <w:start w:val="1"/>
+      <w:numFmt w:val="bullet"/>
+      <w:lvlText w:val=""/>
+      <w:lvlJc w:val="left"/>
+      <w:pPr>
+        <w:ind w:left="5040" w:hanging="360"/>
+      </w:pPr>
+      <w:rPr>
+        <w:rFonts w:ascii="Symbol" w:hAnsi="Symbol" w:hint="default"/>
+      </w:rPr>
+    </w:lvl>
+    <w:lvl w:ilvl="7" w:tplc="04160003" w:tentative="1">
+      <w:start w:val="1"/>
+      <w:numFmt w:val="bullet"/>
+      <w:lvlText w:val="o"/>
+      <w:lvlJc w:val="left"/>
+      <w:pPr>
+        <w:ind w:left="5760" w:hanging="360"/>
+      </w:pPr>
+      <w:rPr>
+        <w:rFonts w:ascii="Courier New" w:hAnsi="Courier New" w:cs="Courier New" w:hint="default"/>
+      </w:rPr>
+    </w:lvl>
+    <w:lvl w:ilvl="8" w:tplc="04160005" w:tentative="1">
+      <w:start w:val="1"/>
+      <w:numFmt w:val="bullet"/>
+      <w:lvlText w:val=""/>
+      <w:lvlJc w:val="left"/>
+      <w:pPr>
+        <w:ind w:left="6480" w:hanging="360"/>
+      </w:pPr>
+      <w:rPr>
+        <w:rFonts w:ascii="Wingdings" w:hAnsi="Wingdings" w:hint="default"/>
+      </w:rPr>
+    </w:lvl>
+  </w:abstractNum>
+  <w:abstractNum w:abstractNumId="13" w15:restartNumberingAfterBreak="0">
     <w:nsid w:val="34584E63"/>
     <w:multiLevelType w:val="hybridMultilevel"/>
     <w:tmpl w:val="DA64AA84"/>
@@ -5288,97 +6643,1126 @@
       </w:rPr>
     </w:lvl>
   </w:abstractNum>
-  <w:abstractNum w:abstractNumId="6" w15:restartNumberingAfterBreak="0">
-    <w:nsid w:val="60585075"/>
+  <w:abstractNum w:abstractNumId="14" w15:restartNumberingAfterBreak="0">
+    <w:nsid w:val="46F43119"/>
     <w:multiLevelType w:val="hybridMultilevel"/>
-    <w:tmpl w:val="A762C6C6"/>
-    <w:lvl w:ilvl="0" w:tplc="6E46FBCE">
+    <w:tmpl w:val="DF6A7C6E"/>
+    <w:lvl w:ilvl="0" w:tplc="153AAFE2">
       <w:start w:val="1"/>
       <w:numFmt w:val="decimal"/>
-      <w:pStyle w:val="Heading1"/>
+      <w:pStyle w:val="Heading2"/>
       <w:lvlText w:val="%1."/>
       <w:lvlJc w:val="left"/>
       <w:pPr>
-        <w:ind w:left="1080" w:hanging="360"/>
+        <w:ind w:left="720" w:hanging="360"/>
       </w:pPr>
       <w:rPr>
         <w:rFonts w:hint="default"/>
       </w:rPr>
     </w:lvl>
-    <w:lvl w:ilvl="1" w:tplc="04160019" w:tentative="1">
+    <w:lvl w:ilvl="1" w:tplc="04090019" w:tentative="1">
       <w:start w:val="1"/>
       <w:numFmt w:val="lowerLetter"/>
       <w:lvlText w:val="%2."/>
       <w:lvlJc w:val="left"/>
       <w:pPr>
-        <w:ind w:left="1800" w:hanging="360"/>
-      </w:pPr>
-    </w:lvl>
-    <w:lvl w:ilvl="2" w:tplc="0416001B" w:tentative="1">
+        <w:ind w:left="1440" w:hanging="360"/>
+      </w:pPr>
+    </w:lvl>
+    <w:lvl w:ilvl="2" w:tplc="0409001B" w:tentative="1">
       <w:start w:val="1"/>
       <w:numFmt w:val="lowerRoman"/>
       <w:lvlText w:val="%3."/>
       <w:lvlJc w:val="right"/>
       <w:pPr>
-        <w:ind w:left="2520" w:hanging="180"/>
-      </w:pPr>
-    </w:lvl>
-    <w:lvl w:ilvl="3" w:tplc="0416000F" w:tentative="1">
+        <w:ind w:left="2160" w:hanging="180"/>
+      </w:pPr>
+    </w:lvl>
+    <w:lvl w:ilvl="3" w:tplc="0409000F" w:tentative="1">
       <w:start w:val="1"/>
       <w:numFmt w:val="decimal"/>
       <w:lvlText w:val="%4."/>
       <w:lvlJc w:val="left"/>
       <w:pPr>
-        <w:ind w:left="3240" w:hanging="360"/>
-      </w:pPr>
-    </w:lvl>
-    <w:lvl w:ilvl="4" w:tplc="04160019" w:tentative="1">
+        <w:ind w:left="2880" w:hanging="360"/>
+      </w:pPr>
+    </w:lvl>
+    <w:lvl w:ilvl="4" w:tplc="04090019" w:tentative="1">
       <w:start w:val="1"/>
       <w:numFmt w:val="lowerLetter"/>
       <w:lvlText w:val="%5."/>
       <w:lvlJc w:val="left"/>
       <w:pPr>
-        <w:ind w:left="3960" w:hanging="360"/>
-      </w:pPr>
-    </w:lvl>
-    <w:lvl w:ilvl="5" w:tplc="0416001B" w:tentative="1">
+        <w:ind w:left="3600" w:hanging="360"/>
+      </w:pPr>
+    </w:lvl>
+    <w:lvl w:ilvl="5" w:tplc="0409001B" w:tentative="1">
       <w:start w:val="1"/>
       <w:numFmt w:val="lowerRoman"/>
       <w:lvlText w:val="%6."/>
       <w:lvlJc w:val="right"/>
       <w:pPr>
-        <w:ind w:left="4680" w:hanging="180"/>
-      </w:pPr>
-    </w:lvl>
-    <w:lvl w:ilvl="6" w:tplc="0416000F" w:tentative="1">
+        <w:ind w:left="4320" w:hanging="180"/>
+      </w:pPr>
+    </w:lvl>
+    <w:lvl w:ilvl="6" w:tplc="0409000F" w:tentative="1">
       <w:start w:val="1"/>
       <w:numFmt w:val="decimal"/>
       <w:lvlText w:val="%7."/>
       <w:lvlJc w:val="left"/>
       <w:pPr>
-        <w:ind w:left="5400" w:hanging="360"/>
-      </w:pPr>
-    </w:lvl>
-    <w:lvl w:ilvl="7" w:tplc="04160019" w:tentative="1">
+        <w:ind w:left="5040" w:hanging="360"/>
+      </w:pPr>
+    </w:lvl>
+    <w:lvl w:ilvl="7" w:tplc="04090019" w:tentative="1">
       <w:start w:val="1"/>
       <w:numFmt w:val="lowerLetter"/>
       <w:lvlText w:val="%8."/>
       <w:lvlJc w:val="left"/>
       <w:pPr>
-        <w:ind w:left="6120" w:hanging="360"/>
-      </w:pPr>
-    </w:lvl>
-    <w:lvl w:ilvl="8" w:tplc="0416001B" w:tentative="1">
+        <w:ind w:left="5760" w:hanging="360"/>
+      </w:pPr>
+    </w:lvl>
+    <w:lvl w:ilvl="8" w:tplc="0409001B" w:tentative="1">
       <w:start w:val="1"/>
       <w:numFmt w:val="lowerRoman"/>
       <w:lvlText w:val="%9."/>
       <w:lvlJc w:val="right"/>
       <w:pPr>
+        <w:ind w:left="6480" w:hanging="180"/>
+      </w:pPr>
+    </w:lvl>
+  </w:abstractNum>
+  <w:abstractNum w:abstractNumId="15" w15:restartNumberingAfterBreak="0">
+    <w:nsid w:val="491156E4"/>
+    <w:multiLevelType w:val="hybridMultilevel"/>
+    <w:tmpl w:val="2D4ADC94"/>
+    <w:lvl w:ilvl="0" w:tplc="0416000F">
+      <w:start w:val="1"/>
+      <w:numFmt w:val="decimal"/>
+      <w:lvlText w:val="%1."/>
+      <w:lvlJc w:val="left"/>
+      <w:pPr>
+        <w:ind w:left="720" w:hanging="360"/>
+      </w:pPr>
+    </w:lvl>
+    <w:lvl w:ilvl="1" w:tplc="04090019" w:tentative="1">
+      <w:start w:val="1"/>
+      <w:numFmt w:val="lowerLetter"/>
+      <w:lvlText w:val="%2."/>
+      <w:lvlJc w:val="left"/>
+      <w:pPr>
+        <w:ind w:left="1440" w:hanging="360"/>
+      </w:pPr>
+    </w:lvl>
+    <w:lvl w:ilvl="2" w:tplc="0409001B" w:tentative="1">
+      <w:start w:val="1"/>
+      <w:numFmt w:val="lowerRoman"/>
+      <w:lvlText w:val="%3."/>
+      <w:lvlJc w:val="right"/>
+      <w:pPr>
+        <w:ind w:left="2160" w:hanging="180"/>
+      </w:pPr>
+    </w:lvl>
+    <w:lvl w:ilvl="3" w:tplc="0409000F" w:tentative="1">
+      <w:start w:val="1"/>
+      <w:numFmt w:val="decimal"/>
+      <w:lvlText w:val="%4."/>
+      <w:lvlJc w:val="left"/>
+      <w:pPr>
+        <w:ind w:left="2880" w:hanging="360"/>
+      </w:pPr>
+    </w:lvl>
+    <w:lvl w:ilvl="4" w:tplc="04090019" w:tentative="1">
+      <w:start w:val="1"/>
+      <w:numFmt w:val="lowerLetter"/>
+      <w:lvlText w:val="%5."/>
+      <w:lvlJc w:val="left"/>
+      <w:pPr>
+        <w:ind w:left="3600" w:hanging="360"/>
+      </w:pPr>
+    </w:lvl>
+    <w:lvl w:ilvl="5" w:tplc="0409001B" w:tentative="1">
+      <w:start w:val="1"/>
+      <w:numFmt w:val="lowerRoman"/>
+      <w:lvlText w:val="%6."/>
+      <w:lvlJc w:val="right"/>
+      <w:pPr>
+        <w:ind w:left="4320" w:hanging="180"/>
+      </w:pPr>
+    </w:lvl>
+    <w:lvl w:ilvl="6" w:tplc="0409000F" w:tentative="1">
+      <w:start w:val="1"/>
+      <w:numFmt w:val="decimal"/>
+      <w:lvlText w:val="%7."/>
+      <w:lvlJc w:val="left"/>
+      <w:pPr>
+        <w:ind w:left="5040" w:hanging="360"/>
+      </w:pPr>
+    </w:lvl>
+    <w:lvl w:ilvl="7" w:tplc="04090019" w:tentative="1">
+      <w:start w:val="1"/>
+      <w:numFmt w:val="lowerLetter"/>
+      <w:lvlText w:val="%8."/>
+      <w:lvlJc w:val="left"/>
+      <w:pPr>
+        <w:ind w:left="5760" w:hanging="360"/>
+      </w:pPr>
+    </w:lvl>
+    <w:lvl w:ilvl="8" w:tplc="0409001B" w:tentative="1">
+      <w:start w:val="1"/>
+      <w:numFmt w:val="lowerRoman"/>
+      <w:lvlText w:val="%9."/>
+      <w:lvlJc w:val="right"/>
+      <w:pPr>
+        <w:ind w:left="6480" w:hanging="180"/>
+      </w:pPr>
+    </w:lvl>
+  </w:abstractNum>
+  <w:abstractNum w:abstractNumId="16" w15:restartNumberingAfterBreak="0">
+    <w:nsid w:val="4FBA5B73"/>
+    <w:multiLevelType w:val="hybridMultilevel"/>
+    <w:tmpl w:val="203CF70A"/>
+    <w:lvl w:ilvl="0" w:tplc="04160001">
+      <w:start w:val="1"/>
+      <w:numFmt w:val="bullet"/>
+      <w:lvlText w:val=""/>
+      <w:lvlJc w:val="left"/>
+      <w:pPr>
+        <w:ind w:left="720" w:hanging="360"/>
+      </w:pPr>
+      <w:rPr>
+        <w:rFonts w:ascii="Symbol" w:hAnsi="Symbol" w:hint="default"/>
+      </w:rPr>
+    </w:lvl>
+    <w:lvl w:ilvl="1" w:tplc="04160003" w:tentative="1">
+      <w:start w:val="1"/>
+      <w:numFmt w:val="bullet"/>
+      <w:lvlText w:val="o"/>
+      <w:lvlJc w:val="left"/>
+      <w:pPr>
+        <w:ind w:left="1440" w:hanging="360"/>
+      </w:pPr>
+      <w:rPr>
+        <w:rFonts w:ascii="Courier New" w:hAnsi="Courier New" w:cs="Courier New" w:hint="default"/>
+      </w:rPr>
+    </w:lvl>
+    <w:lvl w:ilvl="2" w:tplc="04160005" w:tentative="1">
+      <w:start w:val="1"/>
+      <w:numFmt w:val="bullet"/>
+      <w:lvlText w:val=""/>
+      <w:lvlJc w:val="left"/>
+      <w:pPr>
+        <w:ind w:left="2160" w:hanging="360"/>
+      </w:pPr>
+      <w:rPr>
+        <w:rFonts w:ascii="Wingdings" w:hAnsi="Wingdings" w:hint="default"/>
+      </w:rPr>
+    </w:lvl>
+    <w:lvl w:ilvl="3" w:tplc="04160001" w:tentative="1">
+      <w:start w:val="1"/>
+      <w:numFmt w:val="bullet"/>
+      <w:lvlText w:val=""/>
+      <w:lvlJc w:val="left"/>
+      <w:pPr>
+        <w:ind w:left="2880" w:hanging="360"/>
+      </w:pPr>
+      <w:rPr>
+        <w:rFonts w:ascii="Symbol" w:hAnsi="Symbol" w:hint="default"/>
+      </w:rPr>
+    </w:lvl>
+    <w:lvl w:ilvl="4" w:tplc="04160003" w:tentative="1">
+      <w:start w:val="1"/>
+      <w:numFmt w:val="bullet"/>
+      <w:lvlText w:val="o"/>
+      <w:lvlJc w:val="left"/>
+      <w:pPr>
+        <w:ind w:left="3600" w:hanging="360"/>
+      </w:pPr>
+      <w:rPr>
+        <w:rFonts w:ascii="Courier New" w:hAnsi="Courier New" w:cs="Courier New" w:hint="default"/>
+      </w:rPr>
+    </w:lvl>
+    <w:lvl w:ilvl="5" w:tplc="04160005" w:tentative="1">
+      <w:start w:val="1"/>
+      <w:numFmt w:val="bullet"/>
+      <w:lvlText w:val=""/>
+      <w:lvlJc w:val="left"/>
+      <w:pPr>
+        <w:ind w:left="4320" w:hanging="360"/>
+      </w:pPr>
+      <w:rPr>
+        <w:rFonts w:ascii="Wingdings" w:hAnsi="Wingdings" w:hint="default"/>
+      </w:rPr>
+    </w:lvl>
+    <w:lvl w:ilvl="6" w:tplc="04160001" w:tentative="1">
+      <w:start w:val="1"/>
+      <w:numFmt w:val="bullet"/>
+      <w:lvlText w:val=""/>
+      <w:lvlJc w:val="left"/>
+      <w:pPr>
+        <w:ind w:left="5040" w:hanging="360"/>
+      </w:pPr>
+      <w:rPr>
+        <w:rFonts w:ascii="Symbol" w:hAnsi="Symbol" w:hint="default"/>
+      </w:rPr>
+    </w:lvl>
+    <w:lvl w:ilvl="7" w:tplc="04160003" w:tentative="1">
+      <w:start w:val="1"/>
+      <w:numFmt w:val="bullet"/>
+      <w:lvlText w:val="o"/>
+      <w:lvlJc w:val="left"/>
+      <w:pPr>
+        <w:ind w:left="5760" w:hanging="360"/>
+      </w:pPr>
+      <w:rPr>
+        <w:rFonts w:ascii="Courier New" w:hAnsi="Courier New" w:cs="Courier New" w:hint="default"/>
+      </w:rPr>
+    </w:lvl>
+    <w:lvl w:ilvl="8" w:tplc="04160005" w:tentative="1">
+      <w:start w:val="1"/>
+      <w:numFmt w:val="bullet"/>
+      <w:lvlText w:val=""/>
+      <w:lvlJc w:val="left"/>
+      <w:pPr>
+        <w:ind w:left="6480" w:hanging="360"/>
+      </w:pPr>
+      <w:rPr>
+        <w:rFonts w:ascii="Wingdings" w:hAnsi="Wingdings" w:hint="default"/>
+      </w:rPr>
+    </w:lvl>
+  </w:abstractNum>
+  <w:abstractNum w:abstractNumId="17" w15:restartNumberingAfterBreak="0">
+    <w:nsid w:val="53BC1E21"/>
+    <w:multiLevelType w:val="hybridMultilevel"/>
+    <w:tmpl w:val="70607E80"/>
+    <w:lvl w:ilvl="0" w:tplc="0416000F">
+      <w:start w:val="1"/>
+      <w:numFmt w:val="decimal"/>
+      <w:lvlText w:val="%1."/>
+      <w:lvlJc w:val="left"/>
+      <w:pPr>
+        <w:ind w:left="720" w:hanging="360"/>
+      </w:pPr>
+    </w:lvl>
+    <w:lvl w:ilvl="1" w:tplc="04090019" w:tentative="1">
+      <w:start w:val="1"/>
+      <w:numFmt w:val="lowerLetter"/>
+      <w:lvlText w:val="%2."/>
+      <w:lvlJc w:val="left"/>
+      <w:pPr>
+        <w:ind w:left="1440" w:hanging="360"/>
+      </w:pPr>
+    </w:lvl>
+    <w:lvl w:ilvl="2" w:tplc="0409001B" w:tentative="1">
+      <w:start w:val="1"/>
+      <w:numFmt w:val="lowerRoman"/>
+      <w:lvlText w:val="%3."/>
+      <w:lvlJc w:val="right"/>
+      <w:pPr>
+        <w:ind w:left="2160" w:hanging="180"/>
+      </w:pPr>
+    </w:lvl>
+    <w:lvl w:ilvl="3" w:tplc="0409000F" w:tentative="1">
+      <w:start w:val="1"/>
+      <w:numFmt w:val="decimal"/>
+      <w:lvlText w:val="%4."/>
+      <w:lvlJc w:val="left"/>
+      <w:pPr>
+        <w:ind w:left="2880" w:hanging="360"/>
+      </w:pPr>
+    </w:lvl>
+    <w:lvl w:ilvl="4" w:tplc="04090019" w:tentative="1">
+      <w:start w:val="1"/>
+      <w:numFmt w:val="lowerLetter"/>
+      <w:lvlText w:val="%5."/>
+      <w:lvlJc w:val="left"/>
+      <w:pPr>
+        <w:ind w:left="3600" w:hanging="360"/>
+      </w:pPr>
+    </w:lvl>
+    <w:lvl w:ilvl="5" w:tplc="0409001B" w:tentative="1">
+      <w:start w:val="1"/>
+      <w:numFmt w:val="lowerRoman"/>
+      <w:lvlText w:val="%6."/>
+      <w:lvlJc w:val="right"/>
+      <w:pPr>
+        <w:ind w:left="4320" w:hanging="180"/>
+      </w:pPr>
+    </w:lvl>
+    <w:lvl w:ilvl="6" w:tplc="0409000F" w:tentative="1">
+      <w:start w:val="1"/>
+      <w:numFmt w:val="decimal"/>
+      <w:lvlText w:val="%7."/>
+      <w:lvlJc w:val="left"/>
+      <w:pPr>
+        <w:ind w:left="5040" w:hanging="360"/>
+      </w:pPr>
+    </w:lvl>
+    <w:lvl w:ilvl="7" w:tplc="04090019" w:tentative="1">
+      <w:start w:val="1"/>
+      <w:numFmt w:val="lowerLetter"/>
+      <w:lvlText w:val="%8."/>
+      <w:lvlJc w:val="left"/>
+      <w:pPr>
+        <w:ind w:left="5760" w:hanging="360"/>
+      </w:pPr>
+    </w:lvl>
+    <w:lvl w:ilvl="8" w:tplc="0409001B" w:tentative="1">
+      <w:start w:val="1"/>
+      <w:numFmt w:val="lowerRoman"/>
+      <w:lvlText w:val="%9."/>
+      <w:lvlJc w:val="right"/>
+      <w:pPr>
+        <w:ind w:left="6480" w:hanging="180"/>
+      </w:pPr>
+    </w:lvl>
+  </w:abstractNum>
+  <w:abstractNum w:abstractNumId="18" w15:restartNumberingAfterBreak="0">
+    <w:nsid w:val="55FA193A"/>
+    <w:multiLevelType w:val="hybridMultilevel"/>
+    <w:tmpl w:val="04545034"/>
+    <w:lvl w:ilvl="0" w:tplc="04160001">
+      <w:start w:val="1"/>
+      <w:numFmt w:val="bullet"/>
+      <w:lvlText w:val=""/>
+      <w:lvlJc w:val="left"/>
+      <w:pPr>
+        <w:ind w:left="720" w:hanging="360"/>
+      </w:pPr>
+      <w:rPr>
+        <w:rFonts w:ascii="Symbol" w:hAnsi="Symbol" w:hint="default"/>
+      </w:rPr>
+    </w:lvl>
+    <w:lvl w:ilvl="1" w:tplc="04160003" w:tentative="1">
+      <w:start w:val="1"/>
+      <w:numFmt w:val="bullet"/>
+      <w:lvlText w:val="o"/>
+      <w:lvlJc w:val="left"/>
+      <w:pPr>
+        <w:ind w:left="1440" w:hanging="360"/>
+      </w:pPr>
+      <w:rPr>
+        <w:rFonts w:ascii="Courier New" w:hAnsi="Courier New" w:cs="Courier New" w:hint="default"/>
+      </w:rPr>
+    </w:lvl>
+    <w:lvl w:ilvl="2" w:tplc="04160005" w:tentative="1">
+      <w:start w:val="1"/>
+      <w:numFmt w:val="bullet"/>
+      <w:lvlText w:val=""/>
+      <w:lvlJc w:val="left"/>
+      <w:pPr>
+        <w:ind w:left="2160" w:hanging="360"/>
+      </w:pPr>
+      <w:rPr>
+        <w:rFonts w:ascii="Wingdings" w:hAnsi="Wingdings" w:hint="default"/>
+      </w:rPr>
+    </w:lvl>
+    <w:lvl w:ilvl="3" w:tplc="04160001" w:tentative="1">
+      <w:start w:val="1"/>
+      <w:numFmt w:val="bullet"/>
+      <w:lvlText w:val=""/>
+      <w:lvlJc w:val="left"/>
+      <w:pPr>
+        <w:ind w:left="2880" w:hanging="360"/>
+      </w:pPr>
+      <w:rPr>
+        <w:rFonts w:ascii="Symbol" w:hAnsi="Symbol" w:hint="default"/>
+      </w:rPr>
+    </w:lvl>
+    <w:lvl w:ilvl="4" w:tplc="04160003" w:tentative="1">
+      <w:start w:val="1"/>
+      <w:numFmt w:val="bullet"/>
+      <w:lvlText w:val="o"/>
+      <w:lvlJc w:val="left"/>
+      <w:pPr>
+        <w:ind w:left="3600" w:hanging="360"/>
+      </w:pPr>
+      <w:rPr>
+        <w:rFonts w:ascii="Courier New" w:hAnsi="Courier New" w:cs="Courier New" w:hint="default"/>
+      </w:rPr>
+    </w:lvl>
+    <w:lvl w:ilvl="5" w:tplc="04160005" w:tentative="1">
+      <w:start w:val="1"/>
+      <w:numFmt w:val="bullet"/>
+      <w:lvlText w:val=""/>
+      <w:lvlJc w:val="left"/>
+      <w:pPr>
+        <w:ind w:left="4320" w:hanging="360"/>
+      </w:pPr>
+      <w:rPr>
+        <w:rFonts w:ascii="Wingdings" w:hAnsi="Wingdings" w:hint="default"/>
+      </w:rPr>
+    </w:lvl>
+    <w:lvl w:ilvl="6" w:tplc="04160001" w:tentative="1">
+      <w:start w:val="1"/>
+      <w:numFmt w:val="bullet"/>
+      <w:lvlText w:val=""/>
+      <w:lvlJc w:val="left"/>
+      <w:pPr>
+        <w:ind w:left="5040" w:hanging="360"/>
+      </w:pPr>
+      <w:rPr>
+        <w:rFonts w:ascii="Symbol" w:hAnsi="Symbol" w:hint="default"/>
+      </w:rPr>
+    </w:lvl>
+    <w:lvl w:ilvl="7" w:tplc="04160003" w:tentative="1">
+      <w:start w:val="1"/>
+      <w:numFmt w:val="bullet"/>
+      <w:lvlText w:val="o"/>
+      <w:lvlJc w:val="left"/>
+      <w:pPr>
+        <w:ind w:left="5760" w:hanging="360"/>
+      </w:pPr>
+      <w:rPr>
+        <w:rFonts w:ascii="Courier New" w:hAnsi="Courier New" w:cs="Courier New" w:hint="default"/>
+      </w:rPr>
+    </w:lvl>
+    <w:lvl w:ilvl="8" w:tplc="04160005" w:tentative="1">
+      <w:start w:val="1"/>
+      <w:numFmt w:val="bullet"/>
+      <w:lvlText w:val=""/>
+      <w:lvlJc w:val="left"/>
+      <w:pPr>
+        <w:ind w:left="6480" w:hanging="360"/>
+      </w:pPr>
+      <w:rPr>
+        <w:rFonts w:ascii="Wingdings" w:hAnsi="Wingdings" w:hint="default"/>
+      </w:rPr>
+    </w:lvl>
+  </w:abstractNum>
+  <w:abstractNum w:abstractNumId="19" w15:restartNumberingAfterBreak="0">
+    <w:nsid w:val="586F59F9"/>
+    <w:multiLevelType w:val="hybridMultilevel"/>
+    <w:tmpl w:val="EC482D64"/>
+    <w:lvl w:ilvl="0" w:tplc="04090001">
+      <w:start w:val="1"/>
+      <w:numFmt w:val="bullet"/>
+      <w:lvlText w:val=""/>
+      <w:lvlJc w:val="left"/>
+      <w:pPr>
+        <w:ind w:left="720" w:hanging="360"/>
+      </w:pPr>
+      <w:rPr>
+        <w:rFonts w:ascii="Symbol" w:hAnsi="Symbol" w:hint="default"/>
+      </w:rPr>
+    </w:lvl>
+    <w:lvl w:ilvl="1" w:tplc="04090019" w:tentative="1">
+      <w:start w:val="1"/>
+      <w:numFmt w:val="lowerLetter"/>
+      <w:lvlText w:val="%2."/>
+      <w:lvlJc w:val="left"/>
+      <w:pPr>
+        <w:ind w:left="1440" w:hanging="360"/>
+      </w:pPr>
+    </w:lvl>
+    <w:lvl w:ilvl="2" w:tplc="0409001B" w:tentative="1">
+      <w:start w:val="1"/>
+      <w:numFmt w:val="lowerRoman"/>
+      <w:lvlText w:val="%3."/>
+      <w:lvlJc w:val="right"/>
+      <w:pPr>
+        <w:ind w:left="2160" w:hanging="180"/>
+      </w:pPr>
+    </w:lvl>
+    <w:lvl w:ilvl="3" w:tplc="0409000F" w:tentative="1">
+      <w:start w:val="1"/>
+      <w:numFmt w:val="decimal"/>
+      <w:lvlText w:val="%4."/>
+      <w:lvlJc w:val="left"/>
+      <w:pPr>
+        <w:ind w:left="2880" w:hanging="360"/>
+      </w:pPr>
+    </w:lvl>
+    <w:lvl w:ilvl="4" w:tplc="04090019" w:tentative="1">
+      <w:start w:val="1"/>
+      <w:numFmt w:val="lowerLetter"/>
+      <w:lvlText w:val="%5."/>
+      <w:lvlJc w:val="left"/>
+      <w:pPr>
+        <w:ind w:left="3600" w:hanging="360"/>
+      </w:pPr>
+    </w:lvl>
+    <w:lvl w:ilvl="5" w:tplc="0409001B" w:tentative="1">
+      <w:start w:val="1"/>
+      <w:numFmt w:val="lowerRoman"/>
+      <w:lvlText w:val="%6."/>
+      <w:lvlJc w:val="right"/>
+      <w:pPr>
+        <w:ind w:left="4320" w:hanging="180"/>
+      </w:pPr>
+    </w:lvl>
+    <w:lvl w:ilvl="6" w:tplc="0409000F" w:tentative="1">
+      <w:start w:val="1"/>
+      <w:numFmt w:val="decimal"/>
+      <w:lvlText w:val="%7."/>
+      <w:lvlJc w:val="left"/>
+      <w:pPr>
+        <w:ind w:left="5040" w:hanging="360"/>
+      </w:pPr>
+    </w:lvl>
+    <w:lvl w:ilvl="7" w:tplc="04090019" w:tentative="1">
+      <w:start w:val="1"/>
+      <w:numFmt w:val="lowerLetter"/>
+      <w:lvlText w:val="%8."/>
+      <w:lvlJc w:val="left"/>
+      <w:pPr>
+        <w:ind w:left="5760" w:hanging="360"/>
+      </w:pPr>
+    </w:lvl>
+    <w:lvl w:ilvl="8" w:tplc="0409001B" w:tentative="1">
+      <w:start w:val="1"/>
+      <w:numFmt w:val="lowerRoman"/>
+      <w:lvlText w:val="%9."/>
+      <w:lvlJc w:val="right"/>
+      <w:pPr>
+        <w:ind w:left="6480" w:hanging="180"/>
+      </w:pPr>
+    </w:lvl>
+  </w:abstractNum>
+  <w:abstractNum w:abstractNumId="20" w15:restartNumberingAfterBreak="0">
+    <w:nsid w:val="58B270CD"/>
+    <w:multiLevelType w:val="hybridMultilevel"/>
+    <w:tmpl w:val="7294213C"/>
+    <w:lvl w:ilvl="0" w:tplc="04160001">
+      <w:start w:val="1"/>
+      <w:numFmt w:val="bullet"/>
+      <w:lvlText w:val=""/>
+      <w:lvlJc w:val="left"/>
+      <w:pPr>
+        <w:ind w:left="1440" w:hanging="360"/>
+      </w:pPr>
+      <w:rPr>
+        <w:rFonts w:ascii="Symbol" w:hAnsi="Symbol" w:hint="default"/>
+      </w:rPr>
+    </w:lvl>
+    <w:lvl w:ilvl="1" w:tplc="04160003" w:tentative="1">
+      <w:start w:val="1"/>
+      <w:numFmt w:val="bullet"/>
+      <w:lvlText w:val="o"/>
+      <w:lvlJc w:val="left"/>
+      <w:pPr>
+        <w:ind w:left="2160" w:hanging="360"/>
+      </w:pPr>
+      <w:rPr>
+        <w:rFonts w:ascii="Courier New" w:hAnsi="Courier New" w:cs="Courier New" w:hint="default"/>
+      </w:rPr>
+    </w:lvl>
+    <w:lvl w:ilvl="2" w:tplc="04160005" w:tentative="1">
+      <w:start w:val="1"/>
+      <w:numFmt w:val="bullet"/>
+      <w:lvlText w:val=""/>
+      <w:lvlJc w:val="left"/>
+      <w:pPr>
+        <w:ind w:left="2880" w:hanging="360"/>
+      </w:pPr>
+      <w:rPr>
+        <w:rFonts w:ascii="Wingdings" w:hAnsi="Wingdings" w:hint="default"/>
+      </w:rPr>
+    </w:lvl>
+    <w:lvl w:ilvl="3" w:tplc="04160001" w:tentative="1">
+      <w:start w:val="1"/>
+      <w:numFmt w:val="bullet"/>
+      <w:lvlText w:val=""/>
+      <w:lvlJc w:val="left"/>
+      <w:pPr>
+        <w:ind w:left="3600" w:hanging="360"/>
+      </w:pPr>
+      <w:rPr>
+        <w:rFonts w:ascii="Symbol" w:hAnsi="Symbol" w:hint="default"/>
+      </w:rPr>
+    </w:lvl>
+    <w:lvl w:ilvl="4" w:tplc="04160003" w:tentative="1">
+      <w:start w:val="1"/>
+      <w:numFmt w:val="bullet"/>
+      <w:lvlText w:val="o"/>
+      <w:lvlJc w:val="left"/>
+      <w:pPr>
+        <w:ind w:left="4320" w:hanging="360"/>
+      </w:pPr>
+      <w:rPr>
+        <w:rFonts w:ascii="Courier New" w:hAnsi="Courier New" w:cs="Courier New" w:hint="default"/>
+      </w:rPr>
+    </w:lvl>
+    <w:lvl w:ilvl="5" w:tplc="04160005" w:tentative="1">
+      <w:start w:val="1"/>
+      <w:numFmt w:val="bullet"/>
+      <w:lvlText w:val=""/>
+      <w:lvlJc w:val="left"/>
+      <w:pPr>
+        <w:ind w:left="5040" w:hanging="360"/>
+      </w:pPr>
+      <w:rPr>
+        <w:rFonts w:ascii="Wingdings" w:hAnsi="Wingdings" w:hint="default"/>
+      </w:rPr>
+    </w:lvl>
+    <w:lvl w:ilvl="6" w:tplc="04160001" w:tentative="1">
+      <w:start w:val="1"/>
+      <w:numFmt w:val="bullet"/>
+      <w:lvlText w:val=""/>
+      <w:lvlJc w:val="left"/>
+      <w:pPr>
+        <w:ind w:left="5760" w:hanging="360"/>
+      </w:pPr>
+      <w:rPr>
+        <w:rFonts w:ascii="Symbol" w:hAnsi="Symbol" w:hint="default"/>
+      </w:rPr>
+    </w:lvl>
+    <w:lvl w:ilvl="7" w:tplc="04160003" w:tentative="1">
+      <w:start w:val="1"/>
+      <w:numFmt w:val="bullet"/>
+      <w:lvlText w:val="o"/>
+      <w:lvlJc w:val="left"/>
+      <w:pPr>
+        <w:ind w:left="6480" w:hanging="360"/>
+      </w:pPr>
+      <w:rPr>
+        <w:rFonts w:ascii="Courier New" w:hAnsi="Courier New" w:cs="Courier New" w:hint="default"/>
+      </w:rPr>
+    </w:lvl>
+    <w:lvl w:ilvl="8" w:tplc="04160005" w:tentative="1">
+      <w:start w:val="1"/>
+      <w:numFmt w:val="bullet"/>
+      <w:lvlText w:val=""/>
+      <w:lvlJc w:val="left"/>
+      <w:pPr>
+        <w:ind w:left="7200" w:hanging="360"/>
+      </w:pPr>
+      <w:rPr>
+        <w:rFonts w:ascii="Wingdings" w:hAnsi="Wingdings" w:hint="default"/>
+      </w:rPr>
+    </w:lvl>
+  </w:abstractNum>
+  <w:abstractNum w:abstractNumId="21" w15:restartNumberingAfterBreak="0">
+    <w:nsid w:val="5EC872AB"/>
+    <w:multiLevelType w:val="hybridMultilevel"/>
+    <w:tmpl w:val="D0F4A074"/>
+    <w:lvl w:ilvl="0" w:tplc="04160001">
+      <w:start w:val="1"/>
+      <w:numFmt w:val="bullet"/>
+      <w:lvlText w:val=""/>
+      <w:lvlJc w:val="left"/>
+      <w:pPr>
+        <w:ind w:left="720" w:hanging="360"/>
+      </w:pPr>
+      <w:rPr>
+        <w:rFonts w:ascii="Symbol" w:hAnsi="Symbol" w:hint="default"/>
+      </w:rPr>
+    </w:lvl>
+    <w:lvl w:ilvl="1" w:tplc="04160003" w:tentative="1">
+      <w:start w:val="1"/>
+      <w:numFmt w:val="bullet"/>
+      <w:lvlText w:val="o"/>
+      <w:lvlJc w:val="left"/>
+      <w:pPr>
+        <w:ind w:left="1440" w:hanging="360"/>
+      </w:pPr>
+      <w:rPr>
+        <w:rFonts w:ascii="Courier New" w:hAnsi="Courier New" w:cs="Courier New" w:hint="default"/>
+      </w:rPr>
+    </w:lvl>
+    <w:lvl w:ilvl="2" w:tplc="04160005" w:tentative="1">
+      <w:start w:val="1"/>
+      <w:numFmt w:val="bullet"/>
+      <w:lvlText w:val=""/>
+      <w:lvlJc w:val="left"/>
+      <w:pPr>
+        <w:ind w:left="2160" w:hanging="360"/>
+      </w:pPr>
+      <w:rPr>
+        <w:rFonts w:ascii="Wingdings" w:hAnsi="Wingdings" w:hint="default"/>
+      </w:rPr>
+    </w:lvl>
+    <w:lvl w:ilvl="3" w:tplc="04160001" w:tentative="1">
+      <w:start w:val="1"/>
+      <w:numFmt w:val="bullet"/>
+      <w:lvlText w:val=""/>
+      <w:lvlJc w:val="left"/>
+      <w:pPr>
+        <w:ind w:left="2880" w:hanging="360"/>
+      </w:pPr>
+      <w:rPr>
+        <w:rFonts w:ascii="Symbol" w:hAnsi="Symbol" w:hint="default"/>
+      </w:rPr>
+    </w:lvl>
+    <w:lvl w:ilvl="4" w:tplc="04160003" w:tentative="1">
+      <w:start w:val="1"/>
+      <w:numFmt w:val="bullet"/>
+      <w:lvlText w:val="o"/>
+      <w:lvlJc w:val="left"/>
+      <w:pPr>
+        <w:ind w:left="3600" w:hanging="360"/>
+      </w:pPr>
+      <w:rPr>
+        <w:rFonts w:ascii="Courier New" w:hAnsi="Courier New" w:cs="Courier New" w:hint="default"/>
+      </w:rPr>
+    </w:lvl>
+    <w:lvl w:ilvl="5" w:tplc="04160005" w:tentative="1">
+      <w:start w:val="1"/>
+      <w:numFmt w:val="bullet"/>
+      <w:lvlText w:val=""/>
+      <w:lvlJc w:val="left"/>
+      <w:pPr>
+        <w:ind w:left="4320" w:hanging="360"/>
+      </w:pPr>
+      <w:rPr>
+        <w:rFonts w:ascii="Wingdings" w:hAnsi="Wingdings" w:hint="default"/>
+      </w:rPr>
+    </w:lvl>
+    <w:lvl w:ilvl="6" w:tplc="04160001" w:tentative="1">
+      <w:start w:val="1"/>
+      <w:numFmt w:val="bullet"/>
+      <w:lvlText w:val=""/>
+      <w:lvlJc w:val="left"/>
+      <w:pPr>
+        <w:ind w:left="5040" w:hanging="360"/>
+      </w:pPr>
+      <w:rPr>
+        <w:rFonts w:ascii="Symbol" w:hAnsi="Symbol" w:hint="default"/>
+      </w:rPr>
+    </w:lvl>
+    <w:lvl w:ilvl="7" w:tplc="04160003" w:tentative="1">
+      <w:start w:val="1"/>
+      <w:numFmt w:val="bullet"/>
+      <w:lvlText w:val="o"/>
+      <w:lvlJc w:val="left"/>
+      <w:pPr>
+        <w:ind w:left="5760" w:hanging="360"/>
+      </w:pPr>
+      <w:rPr>
+        <w:rFonts w:ascii="Courier New" w:hAnsi="Courier New" w:cs="Courier New" w:hint="default"/>
+      </w:rPr>
+    </w:lvl>
+    <w:lvl w:ilvl="8" w:tplc="04160005" w:tentative="1">
+      <w:start w:val="1"/>
+      <w:numFmt w:val="bullet"/>
+      <w:lvlText w:val=""/>
+      <w:lvlJc w:val="left"/>
+      <w:pPr>
+        <w:ind w:left="6480" w:hanging="360"/>
+      </w:pPr>
+      <w:rPr>
+        <w:rFonts w:ascii="Wingdings" w:hAnsi="Wingdings" w:hint="default"/>
+      </w:rPr>
+    </w:lvl>
+  </w:abstractNum>
+  <w:abstractNum w:abstractNumId="22" w15:restartNumberingAfterBreak="0">
+    <w:nsid w:val="60585075"/>
+    <w:multiLevelType w:val="hybridMultilevel"/>
+    <w:tmpl w:val="643A9A4A"/>
+    <w:lvl w:ilvl="0" w:tplc="AD1EC8DC">
+      <w:start w:val="1"/>
+      <w:numFmt w:val="decimal"/>
+      <w:pStyle w:val="Heading1"/>
+      <w:lvlText w:val="Parte %1 - "/>
+      <w:lvlJc w:val="left"/>
+      <w:pPr>
+        <w:ind w:left="1080" w:hanging="360"/>
+      </w:pPr>
+      <w:rPr>
+        <w:rFonts w:hint="default"/>
+      </w:rPr>
+    </w:lvl>
+    <w:lvl w:ilvl="1" w:tplc="04160019" w:tentative="1">
+      <w:start w:val="1"/>
+      <w:numFmt w:val="lowerLetter"/>
+      <w:lvlText w:val="%2."/>
+      <w:lvlJc w:val="left"/>
+      <w:pPr>
+        <w:ind w:left="1800" w:hanging="360"/>
+      </w:pPr>
+    </w:lvl>
+    <w:lvl w:ilvl="2" w:tplc="0416001B" w:tentative="1">
+      <w:start w:val="1"/>
+      <w:numFmt w:val="lowerRoman"/>
+      <w:lvlText w:val="%3."/>
+      <w:lvlJc w:val="right"/>
+      <w:pPr>
+        <w:ind w:left="2520" w:hanging="180"/>
+      </w:pPr>
+    </w:lvl>
+    <w:lvl w:ilvl="3" w:tplc="0416000F" w:tentative="1">
+      <w:start w:val="1"/>
+      <w:numFmt w:val="decimal"/>
+      <w:lvlText w:val="%4."/>
+      <w:lvlJc w:val="left"/>
+      <w:pPr>
+        <w:ind w:left="3240" w:hanging="360"/>
+      </w:pPr>
+    </w:lvl>
+    <w:lvl w:ilvl="4" w:tplc="04160019" w:tentative="1">
+      <w:start w:val="1"/>
+      <w:numFmt w:val="lowerLetter"/>
+      <w:lvlText w:val="%5."/>
+      <w:lvlJc w:val="left"/>
+      <w:pPr>
+        <w:ind w:left="3960" w:hanging="360"/>
+      </w:pPr>
+    </w:lvl>
+    <w:lvl w:ilvl="5" w:tplc="0416001B" w:tentative="1">
+      <w:start w:val="1"/>
+      <w:numFmt w:val="lowerRoman"/>
+      <w:lvlText w:val="%6."/>
+      <w:lvlJc w:val="right"/>
+      <w:pPr>
+        <w:ind w:left="4680" w:hanging="180"/>
+      </w:pPr>
+    </w:lvl>
+    <w:lvl w:ilvl="6" w:tplc="0416000F" w:tentative="1">
+      <w:start w:val="1"/>
+      <w:numFmt w:val="decimal"/>
+      <w:lvlText w:val="%7."/>
+      <w:lvlJc w:val="left"/>
+      <w:pPr>
+        <w:ind w:left="5400" w:hanging="360"/>
+      </w:pPr>
+    </w:lvl>
+    <w:lvl w:ilvl="7" w:tplc="04160019" w:tentative="1">
+      <w:start w:val="1"/>
+      <w:numFmt w:val="lowerLetter"/>
+      <w:lvlText w:val="%8."/>
+      <w:lvlJc w:val="left"/>
+      <w:pPr>
+        <w:ind w:left="6120" w:hanging="360"/>
+      </w:pPr>
+    </w:lvl>
+    <w:lvl w:ilvl="8" w:tplc="0416001B" w:tentative="1">
+      <w:start w:val="1"/>
+      <w:numFmt w:val="lowerRoman"/>
+      <w:lvlText w:val="%9."/>
+      <w:lvlJc w:val="right"/>
+      <w:pPr>
         <w:ind w:left="6840" w:hanging="180"/>
       </w:pPr>
     </w:lvl>
   </w:abstractNum>
-  <w:abstractNum w:abstractNumId="7" w15:restartNumberingAfterBreak="0">
+  <w:abstractNum w:abstractNumId="23" w15:restartNumberingAfterBreak="0">
+    <w:nsid w:val="615B2661"/>
+    <w:multiLevelType w:val="hybridMultilevel"/>
+    <w:tmpl w:val="333CCD8E"/>
+    <w:lvl w:ilvl="0" w:tplc="04090001">
+      <w:start w:val="1"/>
+      <w:numFmt w:val="bullet"/>
+      <w:lvlText w:val=""/>
+      <w:lvlJc w:val="left"/>
+      <w:pPr>
+        <w:ind w:left="1080" w:hanging="360"/>
+      </w:pPr>
+      <w:rPr>
+        <w:rFonts w:ascii="Symbol" w:hAnsi="Symbol" w:hint="default"/>
+      </w:rPr>
+    </w:lvl>
+    <w:lvl w:ilvl="1" w:tplc="04090003" w:tentative="1">
+      <w:start w:val="1"/>
+      <w:numFmt w:val="bullet"/>
+      <w:lvlText w:val="o"/>
+      <w:lvlJc w:val="left"/>
+      <w:pPr>
+        <w:ind w:left="1800" w:hanging="360"/>
+      </w:pPr>
+      <w:rPr>
+        <w:rFonts w:ascii="Courier New" w:hAnsi="Courier New" w:cs="Courier New" w:hint="default"/>
+      </w:rPr>
+    </w:lvl>
+    <w:lvl w:ilvl="2" w:tplc="04090005" w:tentative="1">
+      <w:start w:val="1"/>
+      <w:numFmt w:val="bullet"/>
+      <w:lvlText w:val=""/>
+      <w:lvlJc w:val="left"/>
+      <w:pPr>
+        <w:ind w:left="2520" w:hanging="360"/>
+      </w:pPr>
+      <w:rPr>
+        <w:rFonts w:ascii="Wingdings" w:hAnsi="Wingdings" w:hint="default"/>
+      </w:rPr>
+    </w:lvl>
+    <w:lvl w:ilvl="3" w:tplc="04090001" w:tentative="1">
+      <w:start w:val="1"/>
+      <w:numFmt w:val="bullet"/>
+      <w:lvlText w:val=""/>
+      <w:lvlJc w:val="left"/>
+      <w:pPr>
+        <w:ind w:left="3240" w:hanging="360"/>
+      </w:pPr>
+      <w:rPr>
+        <w:rFonts w:ascii="Symbol" w:hAnsi="Symbol" w:hint="default"/>
+      </w:rPr>
+    </w:lvl>
+    <w:lvl w:ilvl="4" w:tplc="04090003" w:tentative="1">
+      <w:start w:val="1"/>
+      <w:numFmt w:val="bullet"/>
+      <w:lvlText w:val="o"/>
+      <w:lvlJc w:val="left"/>
+      <w:pPr>
+        <w:ind w:left="3960" w:hanging="360"/>
+      </w:pPr>
+      <w:rPr>
+        <w:rFonts w:ascii="Courier New" w:hAnsi="Courier New" w:cs="Courier New" w:hint="default"/>
+      </w:rPr>
+    </w:lvl>
+    <w:lvl w:ilvl="5" w:tplc="04090005" w:tentative="1">
+      <w:start w:val="1"/>
+      <w:numFmt w:val="bullet"/>
+      <w:lvlText w:val=""/>
+      <w:lvlJc w:val="left"/>
+      <w:pPr>
+        <w:ind w:left="4680" w:hanging="360"/>
+      </w:pPr>
+      <w:rPr>
+        <w:rFonts w:ascii="Wingdings" w:hAnsi="Wingdings" w:hint="default"/>
+      </w:rPr>
+    </w:lvl>
+    <w:lvl w:ilvl="6" w:tplc="04090001" w:tentative="1">
+      <w:start w:val="1"/>
+      <w:numFmt w:val="bullet"/>
+      <w:lvlText w:val=""/>
+      <w:lvlJc w:val="left"/>
+      <w:pPr>
+        <w:ind w:left="5400" w:hanging="360"/>
+      </w:pPr>
+      <w:rPr>
+        <w:rFonts w:ascii="Symbol" w:hAnsi="Symbol" w:hint="default"/>
+      </w:rPr>
+    </w:lvl>
+    <w:lvl w:ilvl="7" w:tplc="04090003" w:tentative="1">
+      <w:start w:val="1"/>
+      <w:numFmt w:val="bullet"/>
+      <w:lvlText w:val="o"/>
+      <w:lvlJc w:val="left"/>
+      <w:pPr>
+        <w:ind w:left="6120" w:hanging="360"/>
+      </w:pPr>
+      <w:rPr>
+        <w:rFonts w:ascii="Courier New" w:hAnsi="Courier New" w:cs="Courier New" w:hint="default"/>
+      </w:rPr>
+    </w:lvl>
+    <w:lvl w:ilvl="8" w:tplc="04090005" w:tentative="1">
+      <w:start w:val="1"/>
+      <w:numFmt w:val="bullet"/>
+      <w:lvlText w:val=""/>
+      <w:lvlJc w:val="left"/>
+      <w:pPr>
+        <w:ind w:left="6840" w:hanging="360"/>
+      </w:pPr>
+      <w:rPr>
+        <w:rFonts w:ascii="Wingdings" w:hAnsi="Wingdings" w:hint="default"/>
+      </w:rPr>
+    </w:lvl>
+  </w:abstractNum>
+  <w:abstractNum w:abstractNumId="24" w15:restartNumberingAfterBreak="0">
+    <w:nsid w:val="65D5618D"/>
+    <w:multiLevelType w:val="hybridMultilevel"/>
+    <w:tmpl w:val="4F725418"/>
+    <w:lvl w:ilvl="0" w:tplc="0416000F">
+      <w:start w:val="1"/>
+      <w:numFmt w:val="decimal"/>
+      <w:lvlText w:val="%1."/>
+      <w:lvlJc w:val="left"/>
+      <w:pPr>
+        <w:ind w:left="720" w:hanging="360"/>
+      </w:pPr>
+      <w:rPr>
+        <w:rFonts w:hint="default"/>
+      </w:rPr>
+    </w:lvl>
+    <w:lvl w:ilvl="1" w:tplc="04160003" w:tentative="1">
+      <w:start w:val="1"/>
+      <w:numFmt w:val="bullet"/>
+      <w:lvlText w:val="o"/>
+      <w:lvlJc w:val="left"/>
+      <w:pPr>
+        <w:ind w:left="1440" w:hanging="360"/>
+      </w:pPr>
+      <w:rPr>
+        <w:rFonts w:ascii="Courier New" w:hAnsi="Courier New" w:cs="Courier New" w:hint="default"/>
+      </w:rPr>
+    </w:lvl>
+    <w:lvl w:ilvl="2" w:tplc="04160005" w:tentative="1">
+      <w:start w:val="1"/>
+      <w:numFmt w:val="bullet"/>
+      <w:lvlText w:val=""/>
+      <w:lvlJc w:val="left"/>
+      <w:pPr>
+        <w:ind w:left="2160" w:hanging="360"/>
+      </w:pPr>
+      <w:rPr>
+        <w:rFonts w:ascii="Wingdings" w:hAnsi="Wingdings" w:hint="default"/>
+      </w:rPr>
+    </w:lvl>
+    <w:lvl w:ilvl="3" w:tplc="04160001" w:tentative="1">
+      <w:start w:val="1"/>
+      <w:numFmt w:val="bullet"/>
+      <w:lvlText w:val=""/>
+      <w:lvlJc w:val="left"/>
+      <w:pPr>
+        <w:ind w:left="2880" w:hanging="360"/>
+      </w:pPr>
+      <w:rPr>
+        <w:rFonts w:ascii="Symbol" w:hAnsi="Symbol" w:hint="default"/>
+      </w:rPr>
+    </w:lvl>
+    <w:lvl w:ilvl="4" w:tplc="04160003" w:tentative="1">
+      <w:start w:val="1"/>
+      <w:numFmt w:val="bullet"/>
+      <w:lvlText w:val="o"/>
+      <w:lvlJc w:val="left"/>
+      <w:pPr>
+        <w:ind w:left="3600" w:hanging="360"/>
+      </w:pPr>
+      <w:rPr>
+        <w:rFonts w:ascii="Courier New" w:hAnsi="Courier New" w:cs="Courier New" w:hint="default"/>
+      </w:rPr>
+    </w:lvl>
+    <w:lvl w:ilvl="5" w:tplc="04160005" w:tentative="1">
+      <w:start w:val="1"/>
+      <w:numFmt w:val="bullet"/>
+      <w:lvlText w:val=""/>
+      <w:lvlJc w:val="left"/>
+      <w:pPr>
+        <w:ind w:left="4320" w:hanging="360"/>
+      </w:pPr>
+      <w:rPr>
+        <w:rFonts w:ascii="Wingdings" w:hAnsi="Wingdings" w:hint="default"/>
+      </w:rPr>
+    </w:lvl>
+    <w:lvl w:ilvl="6" w:tplc="04160001" w:tentative="1">
+      <w:start w:val="1"/>
+      <w:numFmt w:val="bullet"/>
+      <w:lvlText w:val=""/>
+      <w:lvlJc w:val="left"/>
+      <w:pPr>
+        <w:ind w:left="5040" w:hanging="360"/>
+      </w:pPr>
+      <w:rPr>
+        <w:rFonts w:ascii="Symbol" w:hAnsi="Symbol" w:hint="default"/>
+      </w:rPr>
+    </w:lvl>
+    <w:lvl w:ilvl="7" w:tplc="04160003" w:tentative="1">
+      <w:start w:val="1"/>
+      <w:numFmt w:val="bullet"/>
+      <w:lvlText w:val="o"/>
+      <w:lvlJc w:val="left"/>
+      <w:pPr>
+        <w:ind w:left="5760" w:hanging="360"/>
+      </w:pPr>
+      <w:rPr>
+        <w:rFonts w:ascii="Courier New" w:hAnsi="Courier New" w:cs="Courier New" w:hint="default"/>
+      </w:rPr>
+    </w:lvl>
+    <w:lvl w:ilvl="8" w:tplc="04160005" w:tentative="1">
+      <w:start w:val="1"/>
+      <w:numFmt w:val="bullet"/>
+      <w:lvlText w:val=""/>
+      <w:lvlJc w:val="left"/>
+      <w:pPr>
+        <w:ind w:left="6480" w:hanging="360"/>
+      </w:pPr>
+      <w:rPr>
+        <w:rFonts w:ascii="Wingdings" w:hAnsi="Wingdings" w:hint="default"/>
+      </w:rPr>
+    </w:lvl>
+  </w:abstractNum>
+  <w:abstractNum w:abstractNumId="25" w15:restartNumberingAfterBreak="0">
     <w:nsid w:val="6B8B12A8"/>
     <w:multiLevelType w:val="hybridMultilevel"/>
     <w:tmpl w:val="9C2492EC"/>
@@ -5464,7 +7848,7 @@
       </w:pPr>
     </w:lvl>
   </w:abstractNum>
-  <w:abstractNum w:abstractNumId="8" w15:restartNumberingAfterBreak="0">
+  <w:abstractNum w:abstractNumId="26" w15:restartNumberingAfterBreak="0">
     <w:nsid w:val="718A0047"/>
     <w:multiLevelType w:val="hybridMultilevel"/>
     <w:tmpl w:val="974E06F8"/>
@@ -5550,7 +7934,120 @@
       </w:pPr>
     </w:lvl>
   </w:abstractNum>
-  <w:abstractNum w:abstractNumId="9" w15:restartNumberingAfterBreak="0">
+  <w:abstractNum w:abstractNumId="27" w15:restartNumberingAfterBreak="0">
+    <w:nsid w:val="71FE6DA5"/>
+    <w:multiLevelType w:val="hybridMultilevel"/>
+    <w:tmpl w:val="4E70A76A"/>
+    <w:lvl w:ilvl="0" w:tplc="04160001">
+      <w:start w:val="1"/>
+      <w:numFmt w:val="bullet"/>
+      <w:lvlText w:val=""/>
+      <w:lvlJc w:val="left"/>
+      <w:pPr>
+        <w:ind w:left="720" w:hanging="360"/>
+      </w:pPr>
+      <w:rPr>
+        <w:rFonts w:ascii="Symbol" w:hAnsi="Symbol" w:hint="default"/>
+      </w:rPr>
+    </w:lvl>
+    <w:lvl w:ilvl="1" w:tplc="04160003" w:tentative="1">
+      <w:start w:val="1"/>
+      <w:numFmt w:val="bullet"/>
+      <w:lvlText w:val="o"/>
+      <w:lvlJc w:val="left"/>
+      <w:pPr>
+        <w:ind w:left="1440" w:hanging="360"/>
+      </w:pPr>
+      <w:rPr>
+        <w:rFonts w:ascii="Courier New" w:hAnsi="Courier New" w:cs="Courier New" w:hint="default"/>
+      </w:rPr>
+    </w:lvl>
+    <w:lvl w:ilvl="2" w:tplc="04160005" w:tentative="1">
+      <w:start w:val="1"/>
+      <w:numFmt w:val="bullet"/>
+      <w:lvlText w:val=""/>
+      <w:lvlJc w:val="left"/>
+      <w:pPr>
+        <w:ind w:left="2160" w:hanging="360"/>
+      </w:pPr>
+      <w:rPr>
+        <w:rFonts w:ascii="Wingdings" w:hAnsi="Wingdings" w:hint="default"/>
+      </w:rPr>
+    </w:lvl>
+    <w:lvl w:ilvl="3" w:tplc="04160001" w:tentative="1">
+      <w:start w:val="1"/>
+      <w:numFmt w:val="bullet"/>
+      <w:lvlText w:val=""/>
+      <w:lvlJc w:val="left"/>
+      <w:pPr>
+        <w:ind w:left="2880" w:hanging="360"/>
+      </w:pPr>
+      <w:rPr>
+        <w:rFonts w:ascii="Symbol" w:hAnsi="Symbol" w:hint="default"/>
+      </w:rPr>
+    </w:lvl>
+    <w:lvl w:ilvl="4" w:tplc="04160003" w:tentative="1">
+      <w:start w:val="1"/>
+      <w:numFmt w:val="bullet"/>
+      <w:lvlText w:val="o"/>
+      <w:lvlJc w:val="left"/>
+      <w:pPr>
+        <w:ind w:left="3600" w:hanging="360"/>
+      </w:pPr>
+      <w:rPr>
+        <w:rFonts w:ascii="Courier New" w:hAnsi="Courier New" w:cs="Courier New" w:hint="default"/>
+      </w:rPr>
+    </w:lvl>
+    <w:lvl w:ilvl="5" w:tplc="04160005" w:tentative="1">
+      <w:start w:val="1"/>
+      <w:numFmt w:val="bullet"/>
+      <w:lvlText w:val=""/>
+      <w:lvlJc w:val="left"/>
+      <w:pPr>
+        <w:ind w:left="4320" w:hanging="360"/>
+      </w:pPr>
+      <w:rPr>
+        <w:rFonts w:ascii="Wingdings" w:hAnsi="Wingdings" w:hint="default"/>
+      </w:rPr>
+    </w:lvl>
+    <w:lvl w:ilvl="6" w:tplc="04160001" w:tentative="1">
+      <w:start w:val="1"/>
+      <w:numFmt w:val="bullet"/>
+      <w:lvlText w:val=""/>
+      <w:lvlJc w:val="left"/>
+      <w:pPr>
+        <w:ind w:left="5040" w:hanging="360"/>
+      </w:pPr>
+      <w:rPr>
+        <w:rFonts w:ascii="Symbol" w:hAnsi="Symbol" w:hint="default"/>
+      </w:rPr>
+    </w:lvl>
+    <w:lvl w:ilvl="7" w:tplc="04160003" w:tentative="1">
+      <w:start w:val="1"/>
+      <w:numFmt w:val="bullet"/>
+      <w:lvlText w:val="o"/>
+      <w:lvlJc w:val="left"/>
+      <w:pPr>
+        <w:ind w:left="5760" w:hanging="360"/>
+      </w:pPr>
+      <w:rPr>
+        <w:rFonts w:ascii="Courier New" w:hAnsi="Courier New" w:cs="Courier New" w:hint="default"/>
+      </w:rPr>
+    </w:lvl>
+    <w:lvl w:ilvl="8" w:tplc="04160005" w:tentative="1">
+      <w:start w:val="1"/>
+      <w:numFmt w:val="bullet"/>
+      <w:lvlText w:val=""/>
+      <w:lvlJc w:val="left"/>
+      <w:pPr>
+        <w:ind w:left="6480" w:hanging="360"/>
+      </w:pPr>
+      <w:rPr>
+        <w:rFonts w:ascii="Wingdings" w:hAnsi="Wingdings" w:hint="default"/>
+      </w:rPr>
+    </w:lvl>
+  </w:abstractNum>
+  <w:abstractNum w:abstractNumId="28" w15:restartNumberingAfterBreak="0">
     <w:nsid w:val="7677085D"/>
     <w:multiLevelType w:val="hybridMultilevel"/>
     <w:tmpl w:val="1B90EBFC"/>
@@ -5663,7 +8160,7 @@
       </w:rPr>
     </w:lvl>
   </w:abstractNum>
-  <w:abstractNum w:abstractNumId="10" w15:restartNumberingAfterBreak="0">
+  <w:abstractNum w:abstractNumId="29" w15:restartNumberingAfterBreak="0">
     <w:nsid w:val="7A2D605C"/>
     <w:multiLevelType w:val="hybridMultilevel"/>
     <w:tmpl w:val="9C2492EC"/>
@@ -5749,50 +8246,238 @@
       </w:pPr>
     </w:lvl>
   </w:abstractNum>
+  <w:abstractNum w:abstractNumId="30" w15:restartNumberingAfterBreak="0">
+    <w:nsid w:val="7A2F2C6B"/>
+    <w:multiLevelType w:val="hybridMultilevel"/>
+    <w:tmpl w:val="7DD6F94C"/>
+    <w:lvl w:ilvl="0" w:tplc="04090001">
+      <w:start w:val="1"/>
+      <w:numFmt w:val="bullet"/>
+      <w:lvlText w:val=""/>
+      <w:lvlJc w:val="left"/>
+      <w:pPr>
+        <w:ind w:left="720" w:hanging="360"/>
+      </w:pPr>
+      <w:rPr>
+        <w:rFonts w:ascii="Symbol" w:hAnsi="Symbol" w:hint="default"/>
+      </w:rPr>
+    </w:lvl>
+    <w:lvl w:ilvl="1" w:tplc="04090003" w:tentative="1">
+      <w:start w:val="1"/>
+      <w:numFmt w:val="bullet"/>
+      <w:lvlText w:val="o"/>
+      <w:lvlJc w:val="left"/>
+      <w:pPr>
+        <w:ind w:left="1440" w:hanging="360"/>
+      </w:pPr>
+      <w:rPr>
+        <w:rFonts w:ascii="Courier New" w:hAnsi="Courier New" w:cs="Courier New" w:hint="default"/>
+      </w:rPr>
+    </w:lvl>
+    <w:lvl w:ilvl="2" w:tplc="04090005" w:tentative="1">
+      <w:start w:val="1"/>
+      <w:numFmt w:val="bullet"/>
+      <w:lvlText w:val=""/>
+      <w:lvlJc w:val="left"/>
+      <w:pPr>
+        <w:ind w:left="2160" w:hanging="360"/>
+      </w:pPr>
+      <w:rPr>
+        <w:rFonts w:ascii="Wingdings" w:hAnsi="Wingdings" w:hint="default"/>
+      </w:rPr>
+    </w:lvl>
+    <w:lvl w:ilvl="3" w:tplc="04090001" w:tentative="1">
+      <w:start w:val="1"/>
+      <w:numFmt w:val="bullet"/>
+      <w:lvlText w:val=""/>
+      <w:lvlJc w:val="left"/>
+      <w:pPr>
+        <w:ind w:left="2880" w:hanging="360"/>
+      </w:pPr>
+      <w:rPr>
+        <w:rFonts w:ascii="Symbol" w:hAnsi="Symbol" w:hint="default"/>
+      </w:rPr>
+    </w:lvl>
+    <w:lvl w:ilvl="4" w:tplc="04090003" w:tentative="1">
+      <w:start w:val="1"/>
+      <w:numFmt w:val="bullet"/>
+      <w:lvlText w:val="o"/>
+      <w:lvlJc w:val="left"/>
+      <w:pPr>
+        <w:ind w:left="3600" w:hanging="360"/>
+      </w:pPr>
+      <w:rPr>
+        <w:rFonts w:ascii="Courier New" w:hAnsi="Courier New" w:cs="Courier New" w:hint="default"/>
+      </w:rPr>
+    </w:lvl>
+    <w:lvl w:ilvl="5" w:tplc="04090005" w:tentative="1">
+      <w:start w:val="1"/>
+      <w:numFmt w:val="bullet"/>
+      <w:lvlText w:val=""/>
+      <w:lvlJc w:val="left"/>
+      <w:pPr>
+        <w:ind w:left="4320" w:hanging="360"/>
+      </w:pPr>
+      <w:rPr>
+        <w:rFonts w:ascii="Wingdings" w:hAnsi="Wingdings" w:hint="default"/>
+      </w:rPr>
+    </w:lvl>
+    <w:lvl w:ilvl="6" w:tplc="04090001" w:tentative="1">
+      <w:start w:val="1"/>
+      <w:numFmt w:val="bullet"/>
+      <w:lvlText w:val=""/>
+      <w:lvlJc w:val="left"/>
+      <w:pPr>
+        <w:ind w:left="5040" w:hanging="360"/>
+      </w:pPr>
+      <w:rPr>
+        <w:rFonts w:ascii="Symbol" w:hAnsi="Symbol" w:hint="default"/>
+      </w:rPr>
+    </w:lvl>
+    <w:lvl w:ilvl="7" w:tplc="04090003" w:tentative="1">
+      <w:start w:val="1"/>
+      <w:numFmt w:val="bullet"/>
+      <w:lvlText w:val="o"/>
+      <w:lvlJc w:val="left"/>
+      <w:pPr>
+        <w:ind w:left="5760" w:hanging="360"/>
+      </w:pPr>
+      <w:rPr>
+        <w:rFonts w:ascii="Courier New" w:hAnsi="Courier New" w:cs="Courier New" w:hint="default"/>
+      </w:rPr>
+    </w:lvl>
+    <w:lvl w:ilvl="8" w:tplc="04090005" w:tentative="1">
+      <w:start w:val="1"/>
+      <w:numFmt w:val="bullet"/>
+      <w:lvlText w:val=""/>
+      <w:lvlJc w:val="left"/>
+      <w:pPr>
+        <w:ind w:left="6480" w:hanging="360"/>
+      </w:pPr>
+      <w:rPr>
+        <w:rFonts w:ascii="Wingdings" w:hAnsi="Wingdings" w:hint="default"/>
+      </w:rPr>
+    </w:lvl>
+  </w:abstractNum>
   <w:num w:numId="1">
-    <w:abstractNumId w:val="6"/>
+    <w:abstractNumId w:val="22"/>
   </w:num>
   <w:num w:numId="2">
-    <w:abstractNumId w:val="4"/>
+    <w:abstractNumId w:val="10"/>
   </w:num>
   <w:num w:numId="3">
-    <w:abstractNumId w:val="10"/>
+    <w:abstractNumId w:val="29"/>
   </w:num>
   <w:num w:numId="4">
-    <w:abstractNumId w:val="7"/>
+    <w:abstractNumId w:val="25"/>
   </w:num>
   <w:num w:numId="5">
     <w:abstractNumId w:val="0"/>
   </w:num>
   <w:num w:numId="6">
-    <w:abstractNumId w:val="8"/>
+    <w:abstractNumId w:val="26"/>
   </w:num>
   <w:num w:numId="7">
-    <w:abstractNumId w:val="6"/>
+    <w:abstractNumId w:val="22"/>
   </w:num>
   <w:num w:numId="8">
-    <w:abstractNumId w:val="9"/>
+    <w:abstractNumId w:val="28"/>
   </w:num>
   <w:num w:numId="9">
-    <w:abstractNumId w:val="6"/>
+    <w:abstractNumId w:val="22"/>
     <w:lvlOverride w:ilvl="0">
       <w:startOverride w:val="9"/>
     </w:lvlOverride>
   </w:num>
   <w:num w:numId="10">
+    <w:abstractNumId w:val="13"/>
+  </w:num>
+  <w:num w:numId="11">
+    <w:abstractNumId w:val="22"/>
+  </w:num>
+  <w:num w:numId="12">
+    <w:abstractNumId w:val="6"/>
+  </w:num>
+  <w:num w:numId="13">
+    <w:abstractNumId w:val="2"/>
+  </w:num>
+  <w:num w:numId="14">
+    <w:abstractNumId w:val="8"/>
+  </w:num>
+  <w:num w:numId="15">
+    <w:abstractNumId w:val="14"/>
+  </w:num>
+  <w:num w:numId="16">
+    <w:abstractNumId w:val="14"/>
+  </w:num>
+  <w:num w:numId="17">
+    <w:abstractNumId w:val="14"/>
+    <w:lvlOverride w:ilvl="0">
+      <w:startOverride w:val="1"/>
+    </w:lvlOverride>
+  </w:num>
+  <w:num w:numId="18">
+    <w:abstractNumId w:val="14"/>
+    <w:lvlOverride w:ilvl="0">
+      <w:startOverride w:val="1"/>
+    </w:lvlOverride>
+  </w:num>
+  <w:num w:numId="19">
+    <w:abstractNumId w:val="30"/>
+  </w:num>
+  <w:num w:numId="20">
+    <w:abstractNumId w:val="4"/>
+  </w:num>
+  <w:num w:numId="21">
+    <w:abstractNumId w:val="23"/>
+  </w:num>
+  <w:num w:numId="22">
+    <w:abstractNumId w:val="7"/>
+  </w:num>
+  <w:num w:numId="23">
+    <w:abstractNumId w:val="17"/>
+  </w:num>
+  <w:num w:numId="24">
+    <w:abstractNumId w:val="3"/>
+  </w:num>
+  <w:num w:numId="25">
+    <w:abstractNumId w:val="19"/>
+  </w:num>
+  <w:num w:numId="26">
+    <w:abstractNumId w:val="11"/>
+  </w:num>
+  <w:num w:numId="27">
+    <w:abstractNumId w:val="9"/>
+  </w:num>
+  <w:num w:numId="28">
+    <w:abstractNumId w:val="15"/>
+  </w:num>
+  <w:num w:numId="29">
     <w:abstractNumId w:val="5"/>
   </w:num>
-  <w:num w:numId="11">
-    <w:abstractNumId w:val="6"/>
+  <w:num w:numId="30">
+    <w:abstractNumId w:val="16"/>
   </w:num>
-  <w:num w:numId="12">
-    <w:abstractNumId w:val="2"/>
+  <w:num w:numId="31">
+    <w:abstractNumId w:val="21"/>
   </w:num>
-  <w:num w:numId="13">
+  <w:num w:numId="32">
+    <w:abstractNumId w:val="27"/>
+  </w:num>
+  <w:num w:numId="33">
+    <w:abstractNumId w:val="12"/>
+  </w:num>
+  <w:num w:numId="34">
+    <w:abstractNumId w:val="20"/>
+  </w:num>
+  <w:num w:numId="35">
     <w:abstractNumId w:val="1"/>
   </w:num>
-  <w:num w:numId="14">
-    <w:abstractNumId w:val="3"/>
+  <w:num w:numId="36">
+    <w:abstractNumId w:val="18"/>
+  </w:num>
+  <w:num w:numId="37">
+    <w:abstractNumId w:val="24"/>
   </w:num>
   <w:numIdMacAtCleanup w:val="4"/>
 </w:numbering>
@@ -6212,14 +8897,18 @@
     <w:link w:val="Heading1Char"/>
     <w:uiPriority w:val="9"/>
     <w:qFormat/>
-    <w:rsid w:val="00127FC3"/>
+    <w:rsid w:val="0071302F"/>
     <w:pPr>
       <w:keepNext/>
       <w:keepLines/>
       <w:numPr>
         <w:numId w:val="7"/>
       </w:numPr>
+      <w:tabs>
+        <w:tab w:val="left" w:pos="1530"/>
+      </w:tabs>
       <w:spacing w:before="240" w:after="240"/>
+      <w:ind w:left="360"/>
       <w:outlineLvl w:val="0"/>
     </w:pPr>
     <w:rPr>
@@ -6238,11 +8927,15 @@
     <w:uiPriority w:val="9"/>
     <w:unhideWhenUsed/>
     <w:qFormat/>
-    <w:rsid w:val="00127FC3"/>
+    <w:rsid w:val="007E0A68"/>
     <w:pPr>
       <w:keepNext/>
       <w:keepLines/>
+      <w:numPr>
+        <w:numId w:val="16"/>
+      </w:numPr>
       <w:spacing w:before="40"/>
+      <w:ind w:left="851" w:hanging="567"/>
       <w:outlineLvl w:val="1"/>
     </w:pPr>
     <w:rPr>
@@ -6367,7 +9060,7 @@
     <w:basedOn w:val="DefaultParagraphFont"/>
     <w:link w:val="Heading1"/>
     <w:uiPriority w:val="9"/>
-    <w:rsid w:val="00127FC3"/>
+    <w:rsid w:val="0071302F"/>
     <w:rPr>
       <w:rFonts w:ascii="Arial" w:eastAsiaTheme="majorEastAsia" w:hAnsi="Arial" w:cstheme="majorBidi"/>
       <w:smallCaps/>
@@ -6404,7 +9097,7 @@
     <w:basedOn w:val="DefaultParagraphFont"/>
     <w:link w:val="Heading2"/>
     <w:uiPriority w:val="9"/>
-    <w:rsid w:val="00127FC3"/>
+    <w:rsid w:val="007E0A68"/>
     <w:rPr>
       <w:rFonts w:ascii="Arial" w:eastAsiaTheme="majorEastAsia" w:hAnsi="Arial" w:cstheme="majorBidi"/>
       <w:color w:val="2F5496" w:themeColor="accent1" w:themeShade="BF"/>

--- a/TP3/documentos/samuel_hermany_DR3_TP3.docx
+++ b/TP3/documentos/samuel_hermany_DR3_TP3.docx
@@ -5075,6 +5075,16 @@
         <w:t>Implemente uma aplicação seguindo os princípios reativos, adicione persistência usando o Spring Data JDBC, use o cliente WebClient para fazer as requisições HTTP e faça os testes usando Testcontainers.</w:t>
       </w:r>
     </w:p>
+    <w:p>
+      <w:hyperlink r:id="rId8" w:history="1">
+        <w:r>
+          <w:rPr>
+            <w:rStyle w:val="Hyperlink"/>
+          </w:rPr>
+          <w:t>https://github.com/faculdade-infnet/V-2-Microsservicos-e-Spring-Cloud/tree/main/TP3/TP3-projeto</w:t>
+        </w:r>
+      </w:hyperlink>
+    </w:p>
     <w:p/>
     <w:p>
       <w:pPr>
@@ -5085,6 +5095,17 @@
         <w:t>Para a aplicação solicitada, vocês devem usar o conceito de microsserviços e seus principais recursos, como Docker e Kubernetes.</w:t>
       </w:r>
     </w:p>
+    <w:p>
+      <w:hyperlink r:id="rId9" w:history="1">
+        <w:r>
+          <w:rPr>
+            <w:rStyle w:val="Hyperlink"/>
+          </w:rPr>
+          <w:t>https://github.com/faculdade-infnet/V-2-Microsservicos-e-Spring-Cloud/tree/main/TP3/TP3-projeto</w:t>
+        </w:r>
+      </w:hyperlink>
+    </w:p>
+    <w:p/>
     <w:p/>
     <w:p>
       <w:r>
@@ -5107,7 +5128,7 @@
                     <pic:cNvPicPr/>
                   </pic:nvPicPr>
                   <pic:blipFill>
-                    <a:blip r:embed="rId8"/>
+                    <a:blip r:embed="rId10"/>
                     <a:stretch>
                       <a:fillRect/>
                     </a:stretch>
